--- a/3GPP Meeting Helper/tests/tdocs/S2-1812372 - Evaluation for solutions 1.1 and 1.2.docx
+++ b/3GPP Meeting Helper/tests/tdocs/S2-1812372 - Evaluation for solutions 1.1 and 1.2.docx
@@ -1,6 +1,6 @@
 
 <file path=word/document.xml><?xml version="1.0" encoding="utf-8"?>
-<w:document xmlns:wpc="http://schemas.microsoft.com/office/word/2010/wordprocessingCanvas" xmlns:cx="http://schemas.microsoft.com/office/drawing/2014/chartex" xmlns:cx1="http://schemas.microsoft.com/office/drawing/2015/9/8/chartex" xmlns:cx2="http://schemas.microsoft.com/office/drawing/2015/10/21/chartex" xmlns:cx3="http://schemas.microsoft.com/office/drawing/2016/5/9/chartex" xmlns:cx4="http://schemas.microsoft.com/office/drawing/2016/5/10/chartex" xmlns:cx5="http://schemas.microsoft.com/office/drawing/2016/5/11/chartex" xmlns:cx6="http://schemas.microsoft.com/office/drawing/2016/5/12/chartex" xmlns:cx7="http://schemas.microsoft.com/office/drawing/2016/5/13/chartex" xmlns:cx8="http://schemas.microsoft.com/office/drawing/2016/5/14/chartex" xmlns:mc="http://schemas.openxmlformats.org/markup-compatibility/2006" xmlns:aink="http://schemas.microsoft.com/office/drawing/2016/ink" xmlns:am3d="http://schemas.microsoft.com/office/drawing/2017/model3d" xmlns:o="urn:schemas-microsoft-com:office:office" xmlns:r="http://schemas.openxmlformats.org/officeDocument/2006/relationships" xmlns:m="http://schemas.openxmlformats.org/officeDocument/2006/math" xmlns:v="urn:schemas-microsoft-com:vml" xmlns:wp14="http://schemas.microsoft.com/office/word/2010/wordprocessingDrawing" xmlns:wp="http://schemas.openxmlformats.org/drawingml/2006/wordprocessingDrawing" xmlns:w10="urn:schemas-microsoft-com:office:word" xmlns:w="http://schemas.openxmlformats.org/wordprocessingml/2006/main" xmlns:w14="http://schemas.microsoft.com/office/word/2010/wordml" xmlns:w15="http://schemas.microsoft.com/office/word/2012/wordml" xmlns:w16cid="http://schemas.microsoft.com/office/word/2016/wordml/cid" xmlns:w16se="http://schemas.microsoft.com/office/word/2015/wordml/symex" xmlns:wpg="http://schemas.microsoft.com/office/word/2010/wordprocessingGroup" xmlns:wpi="http://schemas.microsoft.com/office/word/2010/wordprocessingInk" xmlns:wne="http://schemas.microsoft.com/office/word/2006/wordml" xmlns:wps="http://schemas.microsoft.com/office/word/2010/wordprocessingShape" mc:Ignorable="w14 w15 w16se w16cid wp14">
+<w:document xmlns:wpc="http://schemas.microsoft.com/office/word/2010/wordprocessingCanvas" xmlns:cx="http://schemas.microsoft.com/office/drawing/2014/chartex" xmlns:cx1="http://schemas.microsoft.com/office/drawing/2015/9/8/chartex" xmlns:cx2="http://schemas.microsoft.com/office/drawing/2015/10/21/chartex" xmlns:cx3="http://schemas.microsoft.com/office/drawing/2016/5/9/chartex" xmlns:cx4="http://schemas.microsoft.com/office/drawing/2016/5/10/chartex" xmlns:cx5="http://schemas.microsoft.com/office/drawing/2016/5/11/chartex" xmlns:cx6="http://schemas.microsoft.com/office/drawing/2016/5/12/chartex" xmlns:cx7="http://schemas.microsoft.com/office/drawing/2016/5/13/chartex" xmlns:cx8="http://schemas.microsoft.com/office/drawing/2016/5/14/chartex" xmlns:mc="http://schemas.openxmlformats.org/markup-compatibility/2006" xmlns:aink="http://schemas.microsoft.com/office/drawing/2016/ink" xmlns:am3d="http://schemas.microsoft.com/office/drawing/2017/model3d" xmlns:o="urn:schemas-microsoft-com:office:office" xmlns:oel="http://schemas.microsoft.com/office/2019/extlst" xmlns:r="http://schemas.openxmlformats.org/officeDocument/2006/relationships" xmlns:m="http://schemas.openxmlformats.org/officeDocument/2006/math" xmlns:v="urn:schemas-microsoft-com:vml" xmlns:wp14="http://schemas.microsoft.com/office/word/2010/wordprocessingDrawing" xmlns:wp="http://schemas.openxmlformats.org/drawingml/2006/wordprocessingDrawing" xmlns:w10="urn:schemas-microsoft-com:office:word" xmlns:w="http://schemas.openxmlformats.org/wordprocessingml/2006/main" xmlns:w14="http://schemas.microsoft.com/office/word/2010/wordml" xmlns:w15="http://schemas.microsoft.com/office/word/2012/wordml" xmlns:w16cex="http://schemas.microsoft.com/office/word/2018/wordml/cex" xmlns:w16cid="http://schemas.microsoft.com/office/word/2016/wordml/cid" xmlns:w16="http://schemas.microsoft.com/office/word/2018/wordml" xmlns:w16sdtdh="http://schemas.microsoft.com/office/word/2020/wordml/sdtdatahash" xmlns:w16se="http://schemas.microsoft.com/office/word/2015/wordml/symex" xmlns:wpg="http://schemas.microsoft.com/office/word/2010/wordprocessingGroup" xmlns:wpi="http://schemas.microsoft.com/office/word/2010/wordprocessingInk" xmlns:wne="http://schemas.microsoft.com/office/word/2006/wordml" xmlns:wps="http://schemas.microsoft.com/office/word/2010/wordprocessingShape" mc:Ignorable="w14 w15 w16se w16cid w16 w16cex w16sdtdh wp14">
   <w:body>
     <w:p>
       <w:pPr>
@@ -20,8 +20,6 @@
           <w:lang w:eastAsia="zh-CN"/>
         </w:rPr>
       </w:pPr>
-      <w:bookmarkStart w:id="0" w:name="_GoBack"/>
-      <w:bookmarkEnd w:id="0"/>
       <w:r>
         <w:rPr>
           <w:rFonts w:cs="Arial"/>
@@ -274,23 +272,7 @@
           <w:rFonts w:ascii="Arial" w:hAnsi="Arial" w:cs="Arial"/>
           <w:b/>
         </w:rPr>
-        <w:t xml:space="preserve">Huawei, </w:t>
-      </w:r>
-      <w:proofErr w:type="spellStart"/>
-      <w:r>
-        <w:rPr>
-          <w:rFonts w:ascii="Arial" w:hAnsi="Arial" w:cs="Arial"/>
-          <w:b/>
-        </w:rPr>
-        <w:t>HiSilicon</w:t>
-      </w:r>
-      <w:proofErr w:type="spellEnd"/>
-      <w:r>
-        <w:rPr>
-          <w:rFonts w:ascii="Arial" w:hAnsi="Arial" w:cs="Arial"/>
-          <w:b/>
-        </w:rPr>
-        <w:t xml:space="preserve"> </w:t>
+        <w:t xml:space="preserve">Huawei, HiSilicon </w:t>
       </w:r>
     </w:p>
     <w:p>
@@ -438,13 +420,6 @@
           <w:b/>
         </w:rPr>
         <w:tab/>
-      </w:r>
-      <w:proofErr w:type="spellStart"/>
-      <w:r>
-        <w:rPr>
-          <w:rFonts w:ascii="Arial" w:hAnsi="Arial" w:cs="Arial"/>
-          <w:b/>
-        </w:rPr>
         <w:t>FS_</w:t>
       </w:r>
       <w:r>
@@ -455,7 +430,6 @@
         </w:rPr>
         <w:t>eNS</w:t>
       </w:r>
-      <w:proofErr w:type="spellEnd"/>
       <w:r>
         <w:rPr>
           <w:rFonts w:ascii="Arial" w:hAnsi="Arial" w:cs="Arial"/>
@@ -510,7 +484,7 @@
     </w:p>
     <w:p>
       <w:pPr>
-        <w:pStyle w:val="Heading1"/>
+        <w:pStyle w:val="berschrift1"/>
       </w:pPr>
       <w:r>
         <w:t>1</w:t>
@@ -527,7 +501,7 @@
     </w:p>
     <w:p>
       <w:pPr>
-        <w:pStyle w:val="Heading1"/>
+        <w:pStyle w:val="berschrift1"/>
       </w:pPr>
       <w:r>
         <w:t>2</w:t>
@@ -591,9 +565,9 @@
     </w:p>
     <w:p>
       <w:pPr>
-        <w:pStyle w:val="Heading3"/>
-      </w:pPr>
-      <w:bookmarkStart w:id="1" w:name="_Toc528853361"/>
+        <w:pStyle w:val="berschrift3"/>
+      </w:pPr>
+      <w:bookmarkStart w:id="0" w:name="_Toc528853361"/>
       <w:r>
         <w:t>6</w:t>
       </w:r>
@@ -615,16 +589,16 @@
       <w:r>
         <w:t>Evaluation</w:t>
       </w:r>
-      <w:bookmarkEnd w:id="1"/>
+      <w:bookmarkEnd w:id="0"/>
     </w:p>
     <w:p>
       <w:pPr>
         <w:pStyle w:val="EditorsNote"/>
         <w:rPr>
-          <w:del w:id="2" w:author="Patrice Hédé" w:date="2018-11-10T15:36:00Z"/>
-        </w:rPr>
-      </w:pPr>
-      <w:del w:id="3" w:author="Patrice Hédé" w:date="2018-11-10T15:36:00Z">
+          <w:del w:id="1" w:author="Patrice Hédé" w:date="2018-11-10T15:36:00Z"/>
+        </w:rPr>
+      </w:pPr>
+      <w:del w:id="2" w:author="Patrice Hédé" w:date="2018-11-10T15:36:00Z">
         <w:r>
           <w:delText>E</w:delText>
         </w:r>
@@ -646,10 +620,10 @@
     <w:p>
       <w:pPr>
         <w:rPr>
-          <w:ins w:id="4" w:author="Patrice Hédé" w:date="2018-11-10T15:36:00Z"/>
-        </w:rPr>
-      </w:pPr>
-      <w:ins w:id="5" w:author="Patrice Hédé" w:date="2018-11-10T15:36:00Z">
+          <w:ins w:id="3" w:author="Patrice Hédé" w:date="2018-11-10T15:36:00Z"/>
+        </w:rPr>
+      </w:pPr>
+      <w:ins w:id="4" w:author="Patrice Hédé" w:date="2018-11-10T15:36:00Z">
         <w:r>
           <w:t>The salient features of solution #1 are the following:</w:t>
         </w:r>
@@ -659,13 +633,13 @@
       <w:pPr>
         <w:pStyle w:val="B1"/>
         <w:rPr>
-          <w:ins w:id="6" w:author="Patrice Hédé" w:date="2018-11-10T15:38:00Z"/>
-        </w:rPr>
-        <w:pPrChange w:id="7" w:author="Patrice Hédé" w:date="2018-11-10T15:37:00Z">
+          <w:ins w:id="5" w:author="Patrice Hédé" w:date="2018-11-10T15:38:00Z"/>
+        </w:rPr>
+        <w:pPrChange w:id="6" w:author="Patrice Hédé" w:date="2018-11-10T15:37:00Z">
           <w:pPr/>
         </w:pPrChange>
       </w:pPr>
-      <w:ins w:id="8" w:author="Patrice Hédé" w:date="2018-11-10T15:37:00Z">
+      <w:ins w:id="7" w:author="Patrice Hédé" w:date="2018-11-10T15:37:00Z">
         <w:r>
           <w:t>-</w:t>
         </w:r>
@@ -673,32 +647,32 @@
           <w:tab/>
         </w:r>
       </w:ins>
-      <w:ins w:id="9" w:author="Patrice Hédé" w:date="2018-11-10T15:38:00Z">
+      <w:ins w:id="8" w:author="Patrice Hédé" w:date="2018-11-10T15:38:00Z">
         <w:r>
           <w:t xml:space="preserve">This solution </w:t>
         </w:r>
       </w:ins>
-      <w:ins w:id="10" w:author="Patrice Hédé" w:date="2018-11-10T15:37:00Z">
+      <w:ins w:id="9" w:author="Patrice Hédé" w:date="2018-11-10T15:37:00Z">
         <w:r>
           <w:t>does not require any impact to the Serving PLMN</w:t>
         </w:r>
       </w:ins>
-      <w:ins w:id="11" w:author="Patrice Hédé" w:date="2018-11-10T15:38:00Z">
+      <w:ins w:id="10" w:author="Patrice Hédé" w:date="2018-11-10T15:38:00Z">
         <w:r>
           <w:t xml:space="preserve"> entities</w:t>
         </w:r>
       </w:ins>
-      <w:ins w:id="12" w:author="Patrice Hédé" w:date="2018-11-10T15:37:00Z">
+      <w:ins w:id="11" w:author="Patrice Hédé" w:date="2018-11-10T15:37:00Z">
         <w:r>
           <w:t>, i.e. VPLMN in roaming scenarios</w:t>
         </w:r>
       </w:ins>
-      <w:ins w:id="13" w:author="Patrice Hédé" w:date="2018-11-10T15:38:00Z">
+      <w:ins w:id="12" w:author="Patrice Hédé" w:date="2018-11-10T15:38:00Z">
         <w:r>
           <w:t>.</w:t>
         </w:r>
       </w:ins>
-      <w:ins w:id="14" w:author="Patrice Hédé" w:date="2018-11-10T15:55:00Z">
+      <w:ins w:id="13" w:author="Patrice Hédé" w:date="2018-11-10T15:55:00Z">
         <w:r>
           <w:t xml:space="preserve"> I.e. it only relies on HPLMN support.</w:t>
         </w:r>
@@ -708,10 +682,10 @@
       <w:pPr>
         <w:pStyle w:val="B1"/>
         <w:rPr>
-          <w:ins w:id="15" w:author="Patrice Hédé" w:date="2018-11-10T15:55:00Z"/>
-        </w:rPr>
-      </w:pPr>
-      <w:ins w:id="16" w:author="Patrice Hédé" w:date="2018-11-10T15:55:00Z">
+          <w:ins w:id="14" w:author="Patrice Hédé" w:date="2018-11-10T15:55:00Z"/>
+        </w:rPr>
+      </w:pPr>
+      <w:ins w:id="15" w:author="Patrice Hédé" w:date="2018-11-10T15:55:00Z">
         <w:r>
           <w:t>-</w:t>
         </w:r>
@@ -725,13 +699,13 @@
       <w:pPr>
         <w:pStyle w:val="B1"/>
         <w:rPr>
-          <w:ins w:id="17" w:author="Patrice Hédé" w:date="2018-11-10T15:39:00Z"/>
-        </w:rPr>
-        <w:pPrChange w:id="18" w:author="Patrice Hédé" w:date="2018-11-10T15:37:00Z">
+          <w:ins w:id="16" w:author="Patrice Hédé" w:date="2018-11-10T15:39:00Z"/>
+        </w:rPr>
+        <w:pPrChange w:id="17" w:author="Patrice Hédé" w:date="2018-11-10T15:37:00Z">
           <w:pPr/>
         </w:pPrChange>
       </w:pPr>
-      <w:ins w:id="19" w:author="Patrice Hédé" w:date="2018-11-10T15:38:00Z">
+      <w:ins w:id="18" w:author="Patrice Hédé" w:date="2018-11-10T15:38:00Z">
         <w:r>
           <w:t>-</w:t>
         </w:r>
@@ -739,57 +713,57 @@
           <w:tab/>
         </w:r>
       </w:ins>
-      <w:ins w:id="20" w:author="Patrice Hédé" w:date="2018-11-10T15:56:00Z">
+      <w:ins w:id="19" w:author="Patrice Hédé" w:date="2018-11-10T15:56:00Z">
         <w:r>
           <w:t>The impact to the UE is limited to the case the UE receives multiple S-N</w:t>
         </w:r>
       </w:ins>
-      <w:ins w:id="21" w:author="Patrice Hédé" w:date="2018-11-15T15:47:00Z">
+      <w:ins w:id="20" w:author="Patrice Hédé" w:date="2018-11-15T15:47:00Z">
         <w:r>
           <w:t>S</w:t>
         </w:r>
       </w:ins>
-      <w:ins w:id="22" w:author="Patrice Hédé" w:date="2018-11-10T15:56:00Z">
+      <w:ins w:id="21" w:author="Patrice Hédé" w:date="2018-11-10T15:56:00Z">
         <w:r>
           <w:t>SAIs Group information</w:t>
         </w:r>
       </w:ins>
-      <w:ins w:id="23" w:author="Patrice Hédé" w:date="2018-11-10T15:39:00Z">
+      <w:ins w:id="22" w:author="Patrice Hédé" w:date="2018-11-10T15:39:00Z">
         <w:r>
           <w:t>.</w:t>
         </w:r>
       </w:ins>
-      <w:ins w:id="24" w:author="Patrice Hédé" w:date="2018-11-10T15:57:00Z">
+      <w:ins w:id="23" w:author="Patrice Hédé" w:date="2018-11-10T15:57:00Z">
         <w:r>
           <w:t xml:space="preserve"> Only if it needs to select an S-NSSAI belonging to one of th</w:t>
         </w:r>
       </w:ins>
-      <w:ins w:id="25" w:author="Patrice Hédé" w:date="2018-11-15T15:47:00Z">
+      <w:ins w:id="24" w:author="Patrice Hédé" w:date="2018-11-15T15:47:00Z">
         <w:r>
           <w:t>e</w:t>
         </w:r>
       </w:ins>
-      <w:ins w:id="26" w:author="Patrice Hédé" w:date="2018-11-10T15:57:00Z">
+      <w:ins w:id="25" w:author="Patrice Hédé" w:date="2018-11-10T15:57:00Z">
         <w:r>
           <w:t>s</w:t>
         </w:r>
       </w:ins>
-      <w:ins w:id="27" w:author="Patrice Hédé" w:date="2018-11-15T15:47:00Z">
+      <w:ins w:id="26" w:author="Patrice Hédé" w:date="2018-11-15T15:47:00Z">
         <w:r>
           <w:t>e</w:t>
         </w:r>
       </w:ins>
-      <w:ins w:id="28" w:author="Patrice Hédé" w:date="2018-11-10T15:57:00Z">
+      <w:ins w:id="27" w:author="Patrice Hédé" w:date="2018-11-10T15:57:00Z">
         <w:r>
           <w:t xml:space="preserve"> group</w:t>
         </w:r>
       </w:ins>
-      <w:ins w:id="29" w:author="Patrice Hédé" w:date="2018-11-15T15:47:00Z">
+      <w:ins w:id="28" w:author="Patrice Hédé" w:date="2018-11-15T15:47:00Z">
         <w:r>
           <w:t>s</w:t>
         </w:r>
       </w:ins>
-      <w:ins w:id="30" w:author="Patrice Hédé" w:date="2018-11-10T15:57:00Z">
+      <w:ins w:id="29" w:author="Patrice Hédé" w:date="2018-11-10T15:57:00Z">
         <w:r>
           <w:t xml:space="preserve"> does the UE need to perform a selection between sets of S-NSSAIs.</w:t>
         </w:r>
@@ -799,13 +773,13 @@
       <w:pPr>
         <w:pStyle w:val="B1"/>
         <w:rPr>
-          <w:ins w:id="31" w:author="Patrice Hédé" w:date="2018-11-10T15:57:00Z"/>
-        </w:rPr>
-        <w:pPrChange w:id="32" w:author="Patrice Hédé" w:date="2018-11-10T15:37:00Z">
+          <w:ins w:id="30" w:author="Patrice Hédé" w:date="2018-11-10T15:57:00Z"/>
+        </w:rPr>
+        <w:pPrChange w:id="31" w:author="Patrice Hédé" w:date="2018-11-10T15:37:00Z">
           <w:pPr/>
         </w:pPrChange>
       </w:pPr>
-      <w:ins w:id="33" w:author="Patrice Hédé" w:date="2018-11-10T15:39:00Z">
+      <w:ins w:id="32" w:author="Patrice Hédé" w:date="2018-11-10T15:39:00Z">
         <w:r>
           <w:t>-</w:t>
         </w:r>
@@ -814,22 +788,22 @@
           <w:t xml:space="preserve">This solution does not change the semantics of any parameter </w:t>
         </w:r>
       </w:ins>
-      <w:ins w:id="34" w:author="Patrice Hédé" w:date="2018-11-10T15:40:00Z">
+      <w:ins w:id="33" w:author="Patrice Hédé" w:date="2018-11-10T15:40:00Z">
         <w:r>
           <w:t xml:space="preserve">(e.g. Requested NSSAI, Allowed NSSAI, etc) </w:t>
         </w:r>
       </w:ins>
-      <w:ins w:id="35" w:author="Patrice Hédé" w:date="2018-11-10T15:39:00Z">
+      <w:ins w:id="34" w:author="Patrice Hédé" w:date="2018-11-10T15:39:00Z">
         <w:r>
           <w:t xml:space="preserve">or field </w:t>
         </w:r>
       </w:ins>
-      <w:ins w:id="36" w:author="Patrice Hédé" w:date="2018-11-10T15:40:00Z">
+      <w:ins w:id="35" w:author="Patrice Hédé" w:date="2018-11-10T15:40:00Z">
         <w:r>
           <w:t xml:space="preserve">(SST, SD) </w:t>
         </w:r>
       </w:ins>
-      <w:ins w:id="37" w:author="Patrice Hédé" w:date="2018-11-10T15:39:00Z">
+      <w:ins w:id="36" w:author="Patrice Hédé" w:date="2018-11-10T15:39:00Z">
         <w:r>
           <w:t>of existing parameters.</w:t>
         </w:r>
@@ -839,13 +813,13 @@
       <w:pPr>
         <w:pStyle w:val="B1"/>
         <w:rPr>
-          <w:ins w:id="38" w:author="Patrice Hédé" w:date="2018-11-10T16:03:00Z"/>
-        </w:rPr>
-        <w:pPrChange w:id="39" w:author="Patrice Hédé" w:date="2018-11-10T15:37:00Z">
+          <w:ins w:id="37" w:author="Patrice Hédé" w:date="2018-11-10T16:03:00Z"/>
+        </w:rPr>
+        <w:pPrChange w:id="38" w:author="Patrice Hédé" w:date="2018-11-10T15:37:00Z">
           <w:pPr/>
         </w:pPrChange>
       </w:pPr>
-      <w:ins w:id="40" w:author="Patrice Hédé" w:date="2018-11-10T15:57:00Z">
+      <w:ins w:id="39" w:author="Patrice Hédé" w:date="2018-11-10T15:57:00Z">
         <w:r>
           <w:t>-</w:t>
         </w:r>
@@ -854,27 +828,27 @@
           <w:t xml:space="preserve">This solution </w:t>
         </w:r>
       </w:ins>
-      <w:ins w:id="41" w:author="Patrice Hédé" w:date="2018-11-10T16:08:00Z">
+      <w:ins w:id="40" w:author="Patrice Hédé" w:date="2018-11-10T16:08:00Z">
         <w:r>
           <w:t xml:space="preserve">is light-weight, and </w:t>
         </w:r>
       </w:ins>
-      <w:ins w:id="42" w:author="Patrice Hédé" w:date="2018-11-10T15:58:00Z">
+      <w:ins w:id="41" w:author="Patrice Hédé" w:date="2018-11-10T15:58:00Z">
         <w:r>
           <w:t xml:space="preserve">has minimal impact on the system design, e.g. it </w:t>
         </w:r>
       </w:ins>
-      <w:ins w:id="43" w:author="Patrice Hédé" w:date="2018-11-10T15:57:00Z">
+      <w:ins w:id="42" w:author="Patrice Hédé" w:date="2018-11-10T15:57:00Z">
         <w:r>
           <w:t xml:space="preserve">does not impact </w:t>
         </w:r>
       </w:ins>
-      <w:ins w:id="44" w:author="Patrice Hédé" w:date="2018-11-10T15:58:00Z">
+      <w:ins w:id="43" w:author="Patrice Hédé" w:date="2018-11-10T15:58:00Z">
         <w:r>
           <w:t>any key Rel-15 procedures, such as registration or PDU Session management procedures</w:t>
         </w:r>
       </w:ins>
-      <w:ins w:id="45" w:author="Patrice Hédé" w:date="2018-11-10T15:59:00Z">
+      <w:ins w:id="44" w:author="Patrice Hédé" w:date="2018-11-10T15:59:00Z">
         <w:r>
           <w:t>.</w:t>
         </w:r>
@@ -883,45 +857,45 @@
     <w:p>
       <w:pPr>
         <w:rPr>
-          <w:ins w:id="46" w:author="Patrice Hédé" w:date="2018-11-10T16:05:00Z"/>
-        </w:rPr>
-      </w:pPr>
-      <w:ins w:id="47" w:author="Patrice Hédé" w:date="2018-11-10T16:04:00Z">
+          <w:ins w:id="45" w:author="Patrice Hédé" w:date="2018-11-10T16:05:00Z"/>
+        </w:rPr>
+      </w:pPr>
+      <w:ins w:id="46" w:author="Patrice Hédé" w:date="2018-11-10T16:04:00Z">
         <w:r>
           <w:t xml:space="preserve">The </w:t>
         </w:r>
       </w:ins>
-      <w:ins w:id="48" w:author="Patrice Hédé" w:date="2018-11-10T16:06:00Z">
+      <w:ins w:id="47" w:author="Patrice Hédé" w:date="2018-11-10T16:06:00Z">
         <w:r>
           <w:t xml:space="preserve">only </w:t>
         </w:r>
       </w:ins>
-      <w:ins w:id="49" w:author="Patrice Hédé" w:date="2018-11-10T16:04:00Z">
+      <w:ins w:id="48" w:author="Patrice Hédé" w:date="2018-11-10T16:04:00Z">
         <w:r>
           <w:t>difference between v</w:t>
         </w:r>
       </w:ins>
-      <w:ins w:id="50" w:author="Patrice Hédé" w:date="2018-11-10T16:03:00Z">
+      <w:ins w:id="49" w:author="Patrice Hédé" w:date="2018-11-10T16:03:00Z">
         <w:r>
           <w:t xml:space="preserve">ariant #1 and </w:t>
         </w:r>
       </w:ins>
-      <w:ins w:id="51" w:author="Patrice Hédé" w:date="2018-11-10T16:04:00Z">
+      <w:ins w:id="50" w:author="Patrice Hédé" w:date="2018-11-10T16:04:00Z">
         <w:r>
           <w:t xml:space="preserve">variant </w:t>
         </w:r>
       </w:ins>
-      <w:ins w:id="52" w:author="Patrice Hédé" w:date="2018-11-10T16:03:00Z">
+      <w:ins w:id="51" w:author="Patrice Hédé" w:date="2018-11-10T16:03:00Z">
         <w:r>
           <w:t>#2</w:t>
         </w:r>
       </w:ins>
-      <w:ins w:id="53" w:author="Patrice Hédé" w:date="2018-11-10T16:04:00Z">
+      <w:ins w:id="52" w:author="Patrice Hédé" w:date="2018-11-10T16:04:00Z">
         <w:r>
           <w:t xml:space="preserve"> is the approach used to convey the MEANS optimisation information to the UE</w:t>
         </w:r>
       </w:ins>
-      <w:ins w:id="54" w:author="Patrice Hédé" w:date="2018-11-10T16:05:00Z">
+      <w:ins w:id="53" w:author="Patrice Hédé" w:date="2018-11-10T16:05:00Z">
         <w:r>
           <w:t>:</w:t>
         </w:r>
@@ -931,13 +905,13 @@
       <w:pPr>
         <w:pStyle w:val="B1"/>
         <w:rPr>
-          <w:ins w:id="55" w:author="Patrice Hédé" w:date="2018-11-10T16:06:00Z"/>
-        </w:rPr>
-        <w:pPrChange w:id="56" w:author="Patrice Hédé" w:date="2018-11-10T16:05:00Z">
+          <w:ins w:id="54" w:author="Patrice Hédé" w:date="2018-11-10T16:06:00Z"/>
+        </w:rPr>
+        <w:pPrChange w:id="55" w:author="Patrice Hédé" w:date="2018-11-10T16:05:00Z">
           <w:pPr/>
         </w:pPrChange>
       </w:pPr>
-      <w:ins w:id="57" w:author="Patrice Hédé" w:date="2018-11-10T16:05:00Z">
+      <w:ins w:id="56" w:author="Patrice Hédé" w:date="2018-11-10T16:05:00Z">
         <w:r>
           <w:t>-</w:t>
         </w:r>
@@ -951,7 +925,7 @@
           <w:t>approach that</w:t>
         </w:r>
       </w:ins>
-      <w:ins w:id="58" w:author="Patrice Hédé" w:date="2018-11-10T16:06:00Z">
+      <w:ins w:id="57" w:author="Patrice Hédé" w:date="2018-11-10T16:06:00Z">
         <w:r>
           <w:t xml:space="preserve"> the S-NSSAI Group information is part of the NSSP, i.e. policy information regarding use of network slices;</w:t>
         </w:r>
@@ -960,11 +934,11 @@
     <w:p>
       <w:pPr>
         <w:pStyle w:val="B1"/>
-        <w:pPrChange w:id="59" w:author="Patrice Hédé" w:date="2018-11-10T15:37:00Z">
+        <w:pPrChange w:id="58" w:author="Patrice Hédé" w:date="2018-11-10T15:37:00Z">
           <w:pPr/>
         </w:pPrChange>
       </w:pPr>
-      <w:ins w:id="60" w:author="Patrice Hédé" w:date="2018-11-10T16:06:00Z">
+      <w:ins w:id="59" w:author="Patrice Hédé" w:date="2018-11-10T16:06:00Z">
         <w:r>
           <w:t>-</w:t>
         </w:r>
@@ -1011,9 +985,9 @@
     </w:p>
     <w:p>
       <w:pPr>
-        <w:pStyle w:val="Heading4"/>
-      </w:pPr>
-      <w:bookmarkStart w:id="61" w:name="_Toc528853367"/>
+        <w:pStyle w:val="berschrift4"/>
+      </w:pPr>
+      <w:bookmarkStart w:id="60" w:name="_Toc528853367"/>
       <w:r>
         <w:lastRenderedPageBreak/>
         <w:t>6</w:t>
@@ -1036,16 +1010,16 @@
       <w:r>
         <w:t>Evaluation</w:t>
       </w:r>
-      <w:bookmarkEnd w:id="61"/>
+      <w:bookmarkEnd w:id="60"/>
     </w:p>
     <w:p>
       <w:pPr>
         <w:pStyle w:val="EditorsNote"/>
         <w:rPr>
-          <w:del w:id="62" w:author="Patrice Hédé" w:date="2018-11-10T15:37:00Z"/>
-        </w:rPr>
-      </w:pPr>
-      <w:del w:id="63" w:author="Patrice Hédé" w:date="2018-11-10T15:37:00Z">
+          <w:del w:id="61" w:author="Patrice Hédé" w:date="2018-11-10T15:37:00Z"/>
+        </w:rPr>
+      </w:pPr>
+      <w:del w:id="62" w:author="Patrice Hédé" w:date="2018-11-10T15:37:00Z">
         <w:r>
           <w:delText>E</w:delText>
         </w:r>
@@ -1067,10 +1041,10 @@
     <w:p>
       <w:pPr>
         <w:rPr>
-          <w:ins w:id="64" w:author="Patrice Hédé" w:date="2018-11-10T15:37:00Z"/>
-        </w:rPr>
-      </w:pPr>
-      <w:ins w:id="65" w:author="Patrice Hédé" w:date="2018-11-10T15:37:00Z">
+          <w:ins w:id="63" w:author="Patrice Hédé" w:date="2018-11-10T15:37:00Z"/>
+        </w:rPr>
+      </w:pPr>
+      <w:ins w:id="64" w:author="Patrice Hédé" w:date="2018-11-10T15:37:00Z">
         <w:r>
           <w:t>The salient features of solution #2 are the following:</w:t>
         </w:r>
@@ -1080,13 +1054,13 @@
       <w:pPr>
         <w:pStyle w:val="B1"/>
         <w:rPr>
-          <w:ins w:id="66" w:author="Patrice Hédé" w:date="2018-11-10T16:01:00Z"/>
-        </w:rPr>
-        <w:pPrChange w:id="67" w:author="Patrice Hédé" w:date="2018-11-10T15:59:00Z">
+          <w:ins w:id="65" w:author="Patrice Hédé" w:date="2018-11-10T16:01:00Z"/>
+        </w:rPr>
+        <w:pPrChange w:id="66" w:author="Patrice Hédé" w:date="2018-11-10T15:59:00Z">
           <w:pPr/>
         </w:pPrChange>
       </w:pPr>
-      <w:ins w:id="68" w:author="Patrice Hédé" w:date="2018-11-10T15:59:00Z">
+      <w:ins w:id="67" w:author="Patrice Hédé" w:date="2018-11-10T15:59:00Z">
         <w:r>
           <w:t>-</w:t>
         </w:r>
@@ -1100,13 +1074,13 @@
       <w:pPr>
         <w:pStyle w:val="B2"/>
         <w:rPr>
-          <w:ins w:id="69" w:author="Patrice Hédé" w:date="2018-11-10T16:00:00Z"/>
-        </w:rPr>
-        <w:pPrChange w:id="70" w:author="Patrice Hédé" w:date="2018-11-10T16:01:00Z">
+          <w:ins w:id="68" w:author="Patrice Hédé" w:date="2018-11-10T16:00:00Z"/>
+        </w:rPr>
+        <w:pPrChange w:id="69" w:author="Patrice Hédé" w:date="2018-11-10T16:01:00Z">
           <w:pPr/>
         </w:pPrChange>
       </w:pPr>
-      <w:ins w:id="71" w:author="Patrice Hédé" w:date="2018-11-10T16:01:00Z">
+      <w:ins w:id="70" w:author="Patrice Hédé" w:date="2018-11-10T16:01:00Z">
         <w:r>
           <w:t>-</w:t>
         </w:r>
@@ -1114,12 +1088,12 @@
           <w:tab/>
         </w:r>
       </w:ins>
-      <w:ins w:id="72" w:author="Patrice Hédé" w:date="2018-11-10T15:59:00Z">
+      <w:ins w:id="71" w:author="Patrice Hédé" w:date="2018-11-10T15:59:00Z">
         <w:r>
           <w:t xml:space="preserve">In particular, if no other solution is agreeable, this solution is selected by default. Only a few clarifications are advised to make </w:t>
         </w:r>
       </w:ins>
-      <w:ins w:id="73" w:author="Patrice Hédé" w:date="2018-11-10T16:00:00Z">
+      <w:ins w:id="72" w:author="Patrice Hédé" w:date="2018-11-10T16:00:00Z">
         <w:r>
           <w:t>the behaviour explicit.</w:t>
         </w:r>
@@ -1129,13 +1103,13 @@
       <w:pPr>
         <w:pStyle w:val="B1"/>
         <w:rPr>
-          <w:ins w:id="74" w:author="Patrice Hédé" w:date="2018-11-10T16:01:00Z"/>
-        </w:rPr>
-        <w:pPrChange w:id="75" w:author="Patrice Hédé" w:date="2018-11-10T15:59:00Z">
+          <w:ins w:id="73" w:author="Patrice Hédé" w:date="2018-11-10T16:01:00Z"/>
+        </w:rPr>
+        <w:pPrChange w:id="74" w:author="Patrice Hédé" w:date="2018-11-10T15:59:00Z">
           <w:pPr/>
         </w:pPrChange>
       </w:pPr>
-      <w:ins w:id="76" w:author="Patrice Hédé" w:date="2018-11-10T16:00:00Z">
+      <w:ins w:id="75" w:author="Patrice Hédé" w:date="2018-11-10T16:00:00Z">
         <w:r>
           <w:t>-</w:t>
         </w:r>
@@ -1143,32 +1117,32 @@
           <w:tab/>
         </w:r>
       </w:ins>
-      <w:ins w:id="77" w:author="Patrice Hédé" w:date="2018-11-10T16:01:00Z">
+      <w:ins w:id="76" w:author="Patrice Hédé" w:date="2018-11-10T16:01:00Z">
         <w:r>
           <w:t xml:space="preserve">This solution </w:t>
         </w:r>
       </w:ins>
-      <w:ins w:id="78" w:author="Patrice Hédé" w:date="2018-11-10T16:02:00Z">
+      <w:ins w:id="77" w:author="Patrice Hédé" w:date="2018-11-10T16:02:00Z">
         <w:r>
           <w:t xml:space="preserve">has no impact. In particular, it </w:t>
         </w:r>
       </w:ins>
-      <w:ins w:id="79" w:author="Patrice Hédé" w:date="2018-11-10T16:01:00Z">
+      <w:ins w:id="78" w:author="Patrice Hédé" w:date="2018-11-10T16:01:00Z">
         <w:r>
           <w:t>impacts no procedure or system design</w:t>
         </w:r>
       </w:ins>
-      <w:ins w:id="80" w:author="Patrice Hédé" w:date="2018-11-10T16:02:00Z">
+      <w:ins w:id="79" w:author="Patrice Hédé" w:date="2018-11-10T16:02:00Z">
         <w:r>
           <w:t xml:space="preserve"> principle</w:t>
         </w:r>
       </w:ins>
-      <w:ins w:id="81" w:author="Patrice Hédé" w:date="2018-11-10T16:01:00Z">
+      <w:ins w:id="80" w:author="Patrice Hédé" w:date="2018-11-10T16:01:00Z">
         <w:r>
           <w:t>.</w:t>
         </w:r>
       </w:ins>
-      <w:ins w:id="82" w:author="Patrice Hédé" w:date="2018-11-10T16:03:00Z">
+      <w:ins w:id="81" w:author="Patrice Hédé" w:date="2018-11-10T16:03:00Z">
         <w:r>
           <w:t xml:space="preserve"> It can work in a Rel-15 network or Rel-15-compliant UE.</w:t>
         </w:r>
@@ -1178,39 +1152,31 @@
       <w:pPr>
         <w:pStyle w:val="B1"/>
         <w:rPr>
-          <w:del w:id="83" w:author="Patrice Hédé" w:date="2018-11-10T16:01:00Z"/>
-        </w:rPr>
-        <w:pPrChange w:id="84" w:author="Patrice Hédé" w:date="2018-11-10T15:59:00Z">
+          <w:del w:id="82" w:author="Patrice Hédé" w:date="2018-11-10T16:01:00Z"/>
+        </w:rPr>
+        <w:pPrChange w:id="83" w:author="Patrice Hédé" w:date="2018-11-10T15:59:00Z">
           <w:pPr/>
         </w:pPrChange>
       </w:pPr>
-      <w:ins w:id="85" w:author="Patrice Hédé" w:date="2018-11-10T16:01:00Z">
+      <w:ins w:id="84" w:author="Patrice Hédé" w:date="2018-11-10T16:01:00Z">
         <w:r>
           <w:t>-</w:t>
         </w:r>
         <w:r>
           <w:tab/>
-          <w:t xml:space="preserve">This solution does not change the semantics of any parameter (e.g. Requested NSSAI, Allowed NSSAI, etc) or field (SST, SD) of existing </w:t>
-        </w:r>
-        <w:proofErr w:type="spellStart"/>
-        <w:r>
-          <w:t>parameters.</w:t>
+          <w:t>This solution does not change the semantics of any parameter (e.g. Requested NSSAI, Allowed NSSAI, etc) or field (SST, SD) of existing parameters.</w:t>
         </w:r>
       </w:ins>
     </w:p>
     <w:p>
       <w:pPr>
         <w:rPr>
-          <w:ins w:id="86" w:author="Patrice Hédé" w:date="2018-11-10T16:04:00Z"/>
-        </w:rPr>
-      </w:pPr>
-      <w:ins w:id="87" w:author="Patrice Hédé" w:date="2018-11-10T16:04:00Z">
-        <w:r>
-          <w:t>This</w:t>
-        </w:r>
-        <w:proofErr w:type="spellEnd"/>
-        <w:r>
-          <w:t xml:space="preserve"> solution shows that any other solution is merely an optimisation of the behaviour of the UE, rather than a new feature currently impossible in Rel-15.</w:t>
+          <w:ins w:id="85" w:author="Patrice Hédé" w:date="2018-11-10T16:04:00Z"/>
+        </w:rPr>
+      </w:pPr>
+      <w:ins w:id="86" w:author="Patrice Hédé" w:date="2018-11-10T16:04:00Z">
+        <w:r>
+          <w:t>This solution shows that any other solution is merely an optimisation of the behaviour of the UE, rather than a new feature currently impossible in Rel-15.</w:t>
         </w:r>
       </w:ins>
     </w:p>
@@ -1281,7 +1247,7 @@
 </file>
 
 <file path=word/endnotes.xml><?xml version="1.0" encoding="utf-8"?>
-<w:endnotes xmlns:wpc="http://schemas.microsoft.com/office/word/2010/wordprocessingCanvas" xmlns:cx="http://schemas.microsoft.com/office/drawing/2014/chartex" xmlns:cx1="http://schemas.microsoft.com/office/drawing/2015/9/8/chartex" xmlns:cx2="http://schemas.microsoft.com/office/drawing/2015/10/21/chartex" xmlns:cx3="http://schemas.microsoft.com/office/drawing/2016/5/9/chartex" xmlns:cx4="http://schemas.microsoft.com/office/drawing/2016/5/10/chartex" xmlns:cx5="http://schemas.microsoft.com/office/drawing/2016/5/11/chartex" xmlns:cx6="http://schemas.microsoft.com/office/drawing/2016/5/12/chartex" xmlns:cx7="http://schemas.microsoft.com/office/drawing/2016/5/13/chartex" xmlns:cx8="http://schemas.microsoft.com/office/drawing/2016/5/14/chartex" xmlns:mc="http://schemas.openxmlformats.org/markup-compatibility/2006" xmlns:aink="http://schemas.microsoft.com/office/drawing/2016/ink" xmlns:am3d="http://schemas.microsoft.com/office/drawing/2017/model3d" xmlns:o="urn:schemas-microsoft-com:office:office" xmlns:r="http://schemas.openxmlformats.org/officeDocument/2006/relationships" xmlns:m="http://schemas.openxmlformats.org/officeDocument/2006/math" xmlns:v="urn:schemas-microsoft-com:vml" xmlns:wp14="http://schemas.microsoft.com/office/word/2010/wordprocessingDrawing" xmlns:wp="http://schemas.openxmlformats.org/drawingml/2006/wordprocessingDrawing" xmlns:w10="urn:schemas-microsoft-com:office:word" xmlns:w="http://schemas.openxmlformats.org/wordprocessingml/2006/main" xmlns:w14="http://schemas.microsoft.com/office/word/2010/wordml" xmlns:w15="http://schemas.microsoft.com/office/word/2012/wordml" xmlns:w16cid="http://schemas.microsoft.com/office/word/2016/wordml/cid" xmlns:w16se="http://schemas.microsoft.com/office/word/2015/wordml/symex" xmlns:wpg="http://schemas.microsoft.com/office/word/2010/wordprocessingGroup" xmlns:wpi="http://schemas.microsoft.com/office/word/2010/wordprocessingInk" xmlns:wne="http://schemas.microsoft.com/office/word/2006/wordml" xmlns:wps="http://schemas.microsoft.com/office/word/2010/wordprocessingShape" mc:Ignorable="w14 w15 w16se w16cid wp14">
+<w:endnotes xmlns:wpc="http://schemas.microsoft.com/office/word/2010/wordprocessingCanvas" xmlns:cx="http://schemas.microsoft.com/office/drawing/2014/chartex" xmlns:cx1="http://schemas.microsoft.com/office/drawing/2015/9/8/chartex" xmlns:cx2="http://schemas.microsoft.com/office/drawing/2015/10/21/chartex" xmlns:cx3="http://schemas.microsoft.com/office/drawing/2016/5/9/chartex" xmlns:cx4="http://schemas.microsoft.com/office/drawing/2016/5/10/chartex" xmlns:cx5="http://schemas.microsoft.com/office/drawing/2016/5/11/chartex" xmlns:cx6="http://schemas.microsoft.com/office/drawing/2016/5/12/chartex" xmlns:cx7="http://schemas.microsoft.com/office/drawing/2016/5/13/chartex" xmlns:cx8="http://schemas.microsoft.com/office/drawing/2016/5/14/chartex" xmlns:mc="http://schemas.openxmlformats.org/markup-compatibility/2006" xmlns:aink="http://schemas.microsoft.com/office/drawing/2016/ink" xmlns:am3d="http://schemas.microsoft.com/office/drawing/2017/model3d" xmlns:o="urn:schemas-microsoft-com:office:office" xmlns:oel="http://schemas.microsoft.com/office/2019/extlst" xmlns:r="http://schemas.openxmlformats.org/officeDocument/2006/relationships" xmlns:m="http://schemas.openxmlformats.org/officeDocument/2006/math" xmlns:v="urn:schemas-microsoft-com:vml" xmlns:wp14="http://schemas.microsoft.com/office/word/2010/wordprocessingDrawing" xmlns:wp="http://schemas.openxmlformats.org/drawingml/2006/wordprocessingDrawing" xmlns:w10="urn:schemas-microsoft-com:office:word" xmlns:w="http://schemas.openxmlformats.org/wordprocessingml/2006/main" xmlns:w14="http://schemas.microsoft.com/office/word/2010/wordml" xmlns:w15="http://schemas.microsoft.com/office/word/2012/wordml" xmlns:w16cex="http://schemas.microsoft.com/office/word/2018/wordml/cex" xmlns:w16cid="http://schemas.microsoft.com/office/word/2016/wordml/cid" xmlns:w16="http://schemas.microsoft.com/office/word/2018/wordml" xmlns:w16sdtdh="http://schemas.microsoft.com/office/word/2020/wordml/sdtdatahash" xmlns:w16se="http://schemas.microsoft.com/office/word/2015/wordml/symex" xmlns:wpg="http://schemas.microsoft.com/office/word/2010/wordprocessingGroup" xmlns:wpi="http://schemas.microsoft.com/office/word/2010/wordprocessingInk" xmlns:wne="http://schemas.microsoft.com/office/word/2006/wordml" xmlns:wps="http://schemas.microsoft.com/office/word/2010/wordprocessingShape" mc:Ignorable="w14 w15 w16se w16cid w16 w16cex w16sdtdh wp14">
   <w:endnote w:type="separator" w:id="-1">
     <w:p>
       <w:r>
@@ -1300,7 +1266,7 @@
 </file>
 
 <file path=word/footnotes.xml><?xml version="1.0" encoding="utf-8"?>
-<w:footnotes xmlns:wpc="http://schemas.microsoft.com/office/word/2010/wordprocessingCanvas" xmlns:cx="http://schemas.microsoft.com/office/drawing/2014/chartex" xmlns:cx1="http://schemas.microsoft.com/office/drawing/2015/9/8/chartex" xmlns:cx2="http://schemas.microsoft.com/office/drawing/2015/10/21/chartex" xmlns:cx3="http://schemas.microsoft.com/office/drawing/2016/5/9/chartex" xmlns:cx4="http://schemas.microsoft.com/office/drawing/2016/5/10/chartex" xmlns:cx5="http://schemas.microsoft.com/office/drawing/2016/5/11/chartex" xmlns:cx6="http://schemas.microsoft.com/office/drawing/2016/5/12/chartex" xmlns:cx7="http://schemas.microsoft.com/office/drawing/2016/5/13/chartex" xmlns:cx8="http://schemas.microsoft.com/office/drawing/2016/5/14/chartex" xmlns:mc="http://schemas.openxmlformats.org/markup-compatibility/2006" xmlns:aink="http://schemas.microsoft.com/office/drawing/2016/ink" xmlns:am3d="http://schemas.microsoft.com/office/drawing/2017/model3d" xmlns:o="urn:schemas-microsoft-com:office:office" xmlns:r="http://schemas.openxmlformats.org/officeDocument/2006/relationships" xmlns:m="http://schemas.openxmlformats.org/officeDocument/2006/math" xmlns:v="urn:schemas-microsoft-com:vml" xmlns:wp14="http://schemas.microsoft.com/office/word/2010/wordprocessingDrawing" xmlns:wp="http://schemas.openxmlformats.org/drawingml/2006/wordprocessingDrawing" xmlns:w10="urn:schemas-microsoft-com:office:word" xmlns:w="http://schemas.openxmlformats.org/wordprocessingml/2006/main" xmlns:w14="http://schemas.microsoft.com/office/word/2010/wordml" xmlns:w15="http://schemas.microsoft.com/office/word/2012/wordml" xmlns:w16cid="http://schemas.microsoft.com/office/word/2016/wordml/cid" xmlns:w16se="http://schemas.microsoft.com/office/word/2015/wordml/symex" xmlns:wpg="http://schemas.microsoft.com/office/word/2010/wordprocessingGroup" xmlns:wpi="http://schemas.microsoft.com/office/word/2010/wordprocessingInk" xmlns:wne="http://schemas.microsoft.com/office/word/2006/wordml" xmlns:wps="http://schemas.microsoft.com/office/word/2010/wordprocessingShape" mc:Ignorable="w14 w15 w16se w16cid wp14">
+<w:footnotes xmlns:wpc="http://schemas.microsoft.com/office/word/2010/wordprocessingCanvas" xmlns:cx="http://schemas.microsoft.com/office/drawing/2014/chartex" xmlns:cx1="http://schemas.microsoft.com/office/drawing/2015/9/8/chartex" xmlns:cx2="http://schemas.microsoft.com/office/drawing/2015/10/21/chartex" xmlns:cx3="http://schemas.microsoft.com/office/drawing/2016/5/9/chartex" xmlns:cx4="http://schemas.microsoft.com/office/drawing/2016/5/10/chartex" xmlns:cx5="http://schemas.microsoft.com/office/drawing/2016/5/11/chartex" xmlns:cx6="http://schemas.microsoft.com/office/drawing/2016/5/12/chartex" xmlns:cx7="http://schemas.microsoft.com/office/drawing/2016/5/13/chartex" xmlns:cx8="http://schemas.microsoft.com/office/drawing/2016/5/14/chartex" xmlns:mc="http://schemas.openxmlformats.org/markup-compatibility/2006" xmlns:aink="http://schemas.microsoft.com/office/drawing/2016/ink" xmlns:am3d="http://schemas.microsoft.com/office/drawing/2017/model3d" xmlns:o="urn:schemas-microsoft-com:office:office" xmlns:oel="http://schemas.microsoft.com/office/2019/extlst" xmlns:r="http://schemas.openxmlformats.org/officeDocument/2006/relationships" xmlns:m="http://schemas.openxmlformats.org/officeDocument/2006/math" xmlns:v="urn:schemas-microsoft-com:vml" xmlns:wp14="http://schemas.microsoft.com/office/word/2010/wordprocessingDrawing" xmlns:wp="http://schemas.openxmlformats.org/drawingml/2006/wordprocessingDrawing" xmlns:w10="urn:schemas-microsoft-com:office:word" xmlns:w="http://schemas.openxmlformats.org/wordprocessingml/2006/main" xmlns:w14="http://schemas.microsoft.com/office/word/2010/wordml" xmlns:w15="http://schemas.microsoft.com/office/word/2012/wordml" xmlns:w16cex="http://schemas.microsoft.com/office/word/2018/wordml/cex" xmlns:w16cid="http://schemas.microsoft.com/office/word/2016/wordml/cid" xmlns:w16="http://schemas.microsoft.com/office/word/2018/wordml" xmlns:w16sdtdh="http://schemas.microsoft.com/office/word/2020/wordml/sdtdatahash" xmlns:w16se="http://schemas.microsoft.com/office/word/2015/wordml/symex" xmlns:wpg="http://schemas.microsoft.com/office/word/2010/wordprocessingGroup" xmlns:wpi="http://schemas.microsoft.com/office/word/2010/wordprocessingInk" xmlns:wne="http://schemas.microsoft.com/office/word/2006/wordml" xmlns:wps="http://schemas.microsoft.com/office/word/2010/wordprocessingShape" mc:Ignorable="w14 w15 w16se w16cid w16 w16cex w16sdtdh wp14">
   <w:footnote w:type="separator" w:id="-1">
     <w:p>
       <w:r>
@@ -1319,7 +1285,7 @@
 </file>
 
 <file path=word/header1.xml><?xml version="1.0" encoding="utf-8"?>
-<w:hdr xmlns:wpc="http://schemas.microsoft.com/office/word/2010/wordprocessingCanvas" xmlns:cx="http://schemas.microsoft.com/office/drawing/2014/chartex" xmlns:cx1="http://schemas.microsoft.com/office/drawing/2015/9/8/chartex" xmlns:cx2="http://schemas.microsoft.com/office/drawing/2015/10/21/chartex" xmlns:cx3="http://schemas.microsoft.com/office/drawing/2016/5/9/chartex" xmlns:cx4="http://schemas.microsoft.com/office/drawing/2016/5/10/chartex" xmlns:cx5="http://schemas.microsoft.com/office/drawing/2016/5/11/chartex" xmlns:cx6="http://schemas.microsoft.com/office/drawing/2016/5/12/chartex" xmlns:cx7="http://schemas.microsoft.com/office/drawing/2016/5/13/chartex" xmlns:cx8="http://schemas.microsoft.com/office/drawing/2016/5/14/chartex" xmlns:mc="http://schemas.openxmlformats.org/markup-compatibility/2006" xmlns:aink="http://schemas.microsoft.com/office/drawing/2016/ink" xmlns:am3d="http://schemas.microsoft.com/office/drawing/2017/model3d" xmlns:o="urn:schemas-microsoft-com:office:office" xmlns:r="http://schemas.openxmlformats.org/officeDocument/2006/relationships" xmlns:m="http://schemas.openxmlformats.org/officeDocument/2006/math" xmlns:v="urn:schemas-microsoft-com:vml" xmlns:wp14="http://schemas.microsoft.com/office/word/2010/wordprocessingDrawing" xmlns:wp="http://schemas.openxmlformats.org/drawingml/2006/wordprocessingDrawing" xmlns:w10="urn:schemas-microsoft-com:office:word" xmlns:w="http://schemas.openxmlformats.org/wordprocessingml/2006/main" xmlns:w14="http://schemas.microsoft.com/office/word/2010/wordml" xmlns:w15="http://schemas.microsoft.com/office/word/2012/wordml" xmlns:w16cid="http://schemas.microsoft.com/office/word/2016/wordml/cid" xmlns:w16se="http://schemas.microsoft.com/office/word/2015/wordml/symex" xmlns:wpg="http://schemas.microsoft.com/office/word/2010/wordprocessingGroup" xmlns:wpi="http://schemas.microsoft.com/office/word/2010/wordprocessingInk" xmlns:wne="http://schemas.microsoft.com/office/word/2006/wordml" xmlns:wps="http://schemas.microsoft.com/office/word/2010/wordprocessingShape" mc:Ignorable="w14 w15 w16se w16cid wp14">
+<w:hdr xmlns:wpc="http://schemas.microsoft.com/office/word/2010/wordprocessingCanvas" xmlns:cx="http://schemas.microsoft.com/office/drawing/2014/chartex" xmlns:cx1="http://schemas.microsoft.com/office/drawing/2015/9/8/chartex" xmlns:cx2="http://schemas.microsoft.com/office/drawing/2015/10/21/chartex" xmlns:cx3="http://schemas.microsoft.com/office/drawing/2016/5/9/chartex" xmlns:cx4="http://schemas.microsoft.com/office/drawing/2016/5/10/chartex" xmlns:cx5="http://schemas.microsoft.com/office/drawing/2016/5/11/chartex" xmlns:cx6="http://schemas.microsoft.com/office/drawing/2016/5/12/chartex" xmlns:cx7="http://schemas.microsoft.com/office/drawing/2016/5/13/chartex" xmlns:cx8="http://schemas.microsoft.com/office/drawing/2016/5/14/chartex" xmlns:mc="http://schemas.openxmlformats.org/markup-compatibility/2006" xmlns:aink="http://schemas.microsoft.com/office/drawing/2016/ink" xmlns:am3d="http://schemas.microsoft.com/office/drawing/2017/model3d" xmlns:o="urn:schemas-microsoft-com:office:office" xmlns:oel="http://schemas.microsoft.com/office/2019/extlst" xmlns:r="http://schemas.openxmlformats.org/officeDocument/2006/relationships" xmlns:m="http://schemas.openxmlformats.org/officeDocument/2006/math" xmlns:v="urn:schemas-microsoft-com:vml" xmlns:wp14="http://schemas.microsoft.com/office/word/2010/wordprocessingDrawing" xmlns:wp="http://schemas.openxmlformats.org/drawingml/2006/wordprocessingDrawing" xmlns:w10="urn:schemas-microsoft-com:office:word" xmlns:w="http://schemas.openxmlformats.org/wordprocessingml/2006/main" xmlns:w14="http://schemas.microsoft.com/office/word/2010/wordml" xmlns:w15="http://schemas.microsoft.com/office/word/2012/wordml" xmlns:w16cex="http://schemas.microsoft.com/office/word/2018/wordml/cex" xmlns:w16cid="http://schemas.microsoft.com/office/word/2016/wordml/cid" xmlns:w16="http://schemas.microsoft.com/office/word/2018/wordml" xmlns:w16sdtdh="http://schemas.microsoft.com/office/word/2020/wordml/sdtdatahash" xmlns:w16se="http://schemas.microsoft.com/office/word/2015/wordml/symex" xmlns:wpg="http://schemas.microsoft.com/office/word/2010/wordprocessingGroup" xmlns:wpi="http://schemas.microsoft.com/office/word/2010/wordprocessingInk" xmlns:wne="http://schemas.microsoft.com/office/word/2006/wordml" xmlns:wps="http://schemas.microsoft.com/office/word/2010/wordprocessingShape" mc:Ignorable="w14 w15 w16se w16cid w16 w16cex w16sdtdh wp14">
   <w:p>
     <w:pPr>
       <w:rPr>
@@ -1346,7 +1312,7 @@
 </file>
 
 <file path=word/numbering.xml><?xml version="1.0" encoding="utf-8"?>
-<w:numbering xmlns:wpc="http://schemas.microsoft.com/office/word/2010/wordprocessingCanvas" xmlns:cx="http://schemas.microsoft.com/office/drawing/2014/chartex" xmlns:cx1="http://schemas.microsoft.com/office/drawing/2015/9/8/chartex" xmlns:cx2="http://schemas.microsoft.com/office/drawing/2015/10/21/chartex" xmlns:cx3="http://schemas.microsoft.com/office/drawing/2016/5/9/chartex" xmlns:cx4="http://schemas.microsoft.com/office/drawing/2016/5/10/chartex" xmlns:cx5="http://schemas.microsoft.com/office/drawing/2016/5/11/chartex" xmlns:cx6="http://schemas.microsoft.com/office/drawing/2016/5/12/chartex" xmlns:cx7="http://schemas.microsoft.com/office/drawing/2016/5/13/chartex" xmlns:cx8="http://schemas.microsoft.com/office/drawing/2016/5/14/chartex" xmlns:mc="http://schemas.openxmlformats.org/markup-compatibility/2006" xmlns:aink="http://schemas.microsoft.com/office/drawing/2016/ink" xmlns:am3d="http://schemas.microsoft.com/office/drawing/2017/model3d" xmlns:o="urn:schemas-microsoft-com:office:office" xmlns:r="http://schemas.openxmlformats.org/officeDocument/2006/relationships" xmlns:m="http://schemas.openxmlformats.org/officeDocument/2006/math" xmlns:v="urn:schemas-microsoft-com:vml" xmlns:wp14="http://schemas.microsoft.com/office/word/2010/wordprocessingDrawing" xmlns:wp="http://schemas.openxmlformats.org/drawingml/2006/wordprocessingDrawing" xmlns:w10="urn:schemas-microsoft-com:office:word" xmlns:w="http://schemas.openxmlformats.org/wordprocessingml/2006/main" xmlns:w14="http://schemas.microsoft.com/office/word/2010/wordml" xmlns:w15="http://schemas.microsoft.com/office/word/2012/wordml" xmlns:w16cid="http://schemas.microsoft.com/office/word/2016/wordml/cid" xmlns:w16se="http://schemas.microsoft.com/office/word/2015/wordml/symex" xmlns:wpg="http://schemas.microsoft.com/office/word/2010/wordprocessingGroup" xmlns:wpi="http://schemas.microsoft.com/office/word/2010/wordprocessingInk" xmlns:wne="http://schemas.microsoft.com/office/word/2006/wordml" xmlns:wps="http://schemas.microsoft.com/office/word/2010/wordprocessingShape" mc:Ignorable="w14 w15 w16se w16cid wp14">
+<w:numbering xmlns:wpc="http://schemas.microsoft.com/office/word/2010/wordprocessingCanvas" xmlns:cx="http://schemas.microsoft.com/office/drawing/2014/chartex" xmlns:cx1="http://schemas.microsoft.com/office/drawing/2015/9/8/chartex" xmlns:cx2="http://schemas.microsoft.com/office/drawing/2015/10/21/chartex" xmlns:cx3="http://schemas.microsoft.com/office/drawing/2016/5/9/chartex" xmlns:cx4="http://schemas.microsoft.com/office/drawing/2016/5/10/chartex" xmlns:cx5="http://schemas.microsoft.com/office/drawing/2016/5/11/chartex" xmlns:cx6="http://schemas.microsoft.com/office/drawing/2016/5/12/chartex" xmlns:cx7="http://schemas.microsoft.com/office/drawing/2016/5/13/chartex" xmlns:cx8="http://schemas.microsoft.com/office/drawing/2016/5/14/chartex" xmlns:mc="http://schemas.openxmlformats.org/markup-compatibility/2006" xmlns:aink="http://schemas.microsoft.com/office/drawing/2016/ink" xmlns:am3d="http://schemas.microsoft.com/office/drawing/2017/model3d" xmlns:o="urn:schemas-microsoft-com:office:office" xmlns:oel="http://schemas.microsoft.com/office/2019/extlst" xmlns:r="http://schemas.openxmlformats.org/officeDocument/2006/relationships" xmlns:m="http://schemas.openxmlformats.org/officeDocument/2006/math" xmlns:v="urn:schemas-microsoft-com:vml" xmlns:wp14="http://schemas.microsoft.com/office/word/2010/wordprocessingDrawing" xmlns:wp="http://schemas.openxmlformats.org/drawingml/2006/wordprocessingDrawing" xmlns:w10="urn:schemas-microsoft-com:office:word" xmlns:w="http://schemas.openxmlformats.org/wordprocessingml/2006/main" xmlns:w14="http://schemas.microsoft.com/office/word/2010/wordml" xmlns:w15="http://schemas.microsoft.com/office/word/2012/wordml" xmlns:w16cex="http://schemas.microsoft.com/office/word/2018/wordml/cex" xmlns:w16cid="http://schemas.microsoft.com/office/word/2016/wordml/cid" xmlns:w16="http://schemas.microsoft.com/office/word/2018/wordml" xmlns:w16sdtdh="http://schemas.microsoft.com/office/word/2020/wordml/sdtdatahash" xmlns:w16se="http://schemas.microsoft.com/office/word/2015/wordml/symex" xmlns:wpg="http://schemas.microsoft.com/office/word/2010/wordprocessingGroup" xmlns:wpi="http://schemas.microsoft.com/office/word/2010/wordprocessingInk" xmlns:wne="http://schemas.microsoft.com/office/word/2006/wordml" xmlns:wps="http://schemas.microsoft.com/office/word/2010/wordprocessingShape" mc:Ignorable="w14 w15 w16se w16cid w16 w16cex w16sdtdh wp14">
   <w:abstractNum w:abstractNumId="0" w15:restartNumberingAfterBreak="0">
     <w:nsid w:val="FFFFFF7C"/>
     <w:multiLevelType w:val="singleLevel"/>
@@ -4311,98 +4277,98 @@
       </w:rPr>
     </w:lvl>
   </w:abstractNum>
-  <w:num w:numId="1">
+  <w:num w:numId="1" w16cid:durableId="131095998">
     <w:abstractNumId w:val="6"/>
   </w:num>
-  <w:num w:numId="2">
+  <w:num w:numId="2" w16cid:durableId="1842161910">
     <w:abstractNumId w:val="20"/>
   </w:num>
-  <w:num w:numId="3">
+  <w:num w:numId="3" w16cid:durableId="1280717610">
     <w:abstractNumId w:val="4"/>
   </w:num>
-  <w:num w:numId="4">
+  <w:num w:numId="4" w16cid:durableId="193352679">
     <w:abstractNumId w:val="22"/>
   </w:num>
-  <w:num w:numId="5">
+  <w:num w:numId="5" w16cid:durableId="1073315371">
     <w:abstractNumId w:val="12"/>
   </w:num>
-  <w:num w:numId="6">
+  <w:num w:numId="6" w16cid:durableId="196044552">
     <w:abstractNumId w:val="17"/>
   </w:num>
-  <w:num w:numId="7">
+  <w:num w:numId="7" w16cid:durableId="1692753748">
     <w:abstractNumId w:val="3"/>
   </w:num>
-  <w:num w:numId="8">
+  <w:num w:numId="8" w16cid:durableId="1260723337">
     <w:abstractNumId w:val="5"/>
   </w:num>
-  <w:num w:numId="9">
+  <w:num w:numId="9" w16cid:durableId="2078357536">
     <w:abstractNumId w:val="24"/>
   </w:num>
-  <w:num w:numId="10">
+  <w:num w:numId="10" w16cid:durableId="924343322">
     <w:abstractNumId w:val="18"/>
   </w:num>
-  <w:num w:numId="11">
+  <w:num w:numId="11" w16cid:durableId="1879657155">
     <w:abstractNumId w:val="11"/>
   </w:num>
-  <w:num w:numId="12">
+  <w:num w:numId="12" w16cid:durableId="1280723544">
     <w:abstractNumId w:val="7"/>
   </w:num>
-  <w:num w:numId="13">
+  <w:num w:numId="13" w16cid:durableId="986083977">
     <w:abstractNumId w:val="9"/>
   </w:num>
-  <w:num w:numId="14">
+  <w:num w:numId="14" w16cid:durableId="448669744">
     <w:abstractNumId w:val="28"/>
   </w:num>
-  <w:num w:numId="15">
+  <w:num w:numId="15" w16cid:durableId="201477620">
     <w:abstractNumId w:val="10"/>
   </w:num>
-  <w:num w:numId="16">
+  <w:num w:numId="16" w16cid:durableId="1286234088">
     <w:abstractNumId w:val="15"/>
   </w:num>
-  <w:num w:numId="17">
+  <w:num w:numId="17" w16cid:durableId="2146044287">
     <w:abstractNumId w:val="26"/>
   </w:num>
-  <w:num w:numId="18">
+  <w:num w:numId="18" w16cid:durableId="1355157881">
     <w:abstractNumId w:val="25"/>
   </w:num>
-  <w:num w:numId="19">
+  <w:num w:numId="19" w16cid:durableId="1217087644">
     <w:abstractNumId w:val="8"/>
   </w:num>
-  <w:num w:numId="20">
+  <w:num w:numId="20" w16cid:durableId="1610552705">
     <w:abstractNumId w:val="19"/>
   </w:num>
-  <w:num w:numId="21">
+  <w:num w:numId="21" w16cid:durableId="1411275261">
     <w:abstractNumId w:val="16"/>
   </w:num>
-  <w:num w:numId="22">
+  <w:num w:numId="22" w16cid:durableId="1274166356">
     <w:abstractNumId w:val="27"/>
   </w:num>
-  <w:num w:numId="23">
+  <w:num w:numId="23" w16cid:durableId="2114205724">
     <w:abstractNumId w:val="14"/>
   </w:num>
-  <w:num w:numId="24">
+  <w:num w:numId="24" w16cid:durableId="83653818">
     <w:abstractNumId w:val="23"/>
   </w:num>
-  <w:num w:numId="25">
+  <w:num w:numId="25" w16cid:durableId="1492791755">
     <w:abstractNumId w:val="13"/>
   </w:num>
-  <w:num w:numId="26">
+  <w:num w:numId="26" w16cid:durableId="160777199">
     <w:abstractNumId w:val="21"/>
   </w:num>
-  <w:num w:numId="27">
+  <w:num w:numId="27" w16cid:durableId="1662151810">
     <w:abstractNumId w:val="2"/>
   </w:num>
-  <w:num w:numId="28">
+  <w:num w:numId="28" w16cid:durableId="639263234">
     <w:abstractNumId w:val="1"/>
   </w:num>
-  <w:num w:numId="29">
+  <w:num w:numId="29" w16cid:durableId="2057662480">
     <w:abstractNumId w:val="0"/>
   </w:num>
 </w:numbering>
 </file>
 
 <file path=word/people.xml><?xml version="1.0" encoding="utf-8"?>
-<w15:people xmlns:wpc="http://schemas.microsoft.com/office/word/2010/wordprocessingCanvas" xmlns:cx="http://schemas.microsoft.com/office/drawing/2014/chartex" xmlns:cx1="http://schemas.microsoft.com/office/drawing/2015/9/8/chartex" xmlns:cx2="http://schemas.microsoft.com/office/drawing/2015/10/21/chartex" xmlns:cx3="http://schemas.microsoft.com/office/drawing/2016/5/9/chartex" xmlns:cx4="http://schemas.microsoft.com/office/drawing/2016/5/10/chartex" xmlns:cx5="http://schemas.microsoft.com/office/drawing/2016/5/11/chartex" xmlns:cx6="http://schemas.microsoft.com/office/drawing/2016/5/12/chartex" xmlns:cx7="http://schemas.microsoft.com/office/drawing/2016/5/13/chartex" xmlns:cx8="http://schemas.microsoft.com/office/drawing/2016/5/14/chartex" xmlns:mc="http://schemas.openxmlformats.org/markup-compatibility/2006" xmlns:aink="http://schemas.microsoft.com/office/drawing/2016/ink" xmlns:am3d="http://schemas.microsoft.com/office/drawing/2017/model3d" xmlns:o="urn:schemas-microsoft-com:office:office" xmlns:r="http://schemas.openxmlformats.org/officeDocument/2006/relationships" xmlns:m="http://schemas.openxmlformats.org/officeDocument/2006/math" xmlns:v="urn:schemas-microsoft-com:vml" xmlns:wp14="http://schemas.microsoft.com/office/word/2010/wordprocessingDrawing" xmlns:wp="http://schemas.openxmlformats.org/drawingml/2006/wordprocessingDrawing" xmlns:w10="urn:schemas-microsoft-com:office:word" xmlns:w="http://schemas.openxmlformats.org/wordprocessingml/2006/main" xmlns:w14="http://schemas.microsoft.com/office/word/2010/wordml" xmlns:w15="http://schemas.microsoft.com/office/word/2012/wordml" xmlns:w16cid="http://schemas.microsoft.com/office/word/2016/wordml/cid" xmlns:w16se="http://schemas.microsoft.com/office/word/2015/wordml/symex" xmlns:wpg="http://schemas.microsoft.com/office/word/2010/wordprocessingGroup" xmlns:wpi="http://schemas.microsoft.com/office/word/2010/wordprocessingInk" xmlns:wne="http://schemas.microsoft.com/office/word/2006/wordml" xmlns:wps="http://schemas.microsoft.com/office/word/2010/wordprocessingShape" mc:Ignorable="w14 w15 w16se w16cid wp14">
+<w15:people xmlns:wpc="http://schemas.microsoft.com/office/word/2010/wordprocessingCanvas" xmlns:cx="http://schemas.microsoft.com/office/drawing/2014/chartex" xmlns:cx1="http://schemas.microsoft.com/office/drawing/2015/9/8/chartex" xmlns:cx2="http://schemas.microsoft.com/office/drawing/2015/10/21/chartex" xmlns:cx3="http://schemas.microsoft.com/office/drawing/2016/5/9/chartex" xmlns:cx4="http://schemas.microsoft.com/office/drawing/2016/5/10/chartex" xmlns:cx5="http://schemas.microsoft.com/office/drawing/2016/5/11/chartex" xmlns:cx6="http://schemas.microsoft.com/office/drawing/2016/5/12/chartex" xmlns:cx7="http://schemas.microsoft.com/office/drawing/2016/5/13/chartex" xmlns:cx8="http://schemas.microsoft.com/office/drawing/2016/5/14/chartex" xmlns:mc="http://schemas.openxmlformats.org/markup-compatibility/2006" xmlns:aink="http://schemas.microsoft.com/office/drawing/2016/ink" xmlns:am3d="http://schemas.microsoft.com/office/drawing/2017/model3d" xmlns:o="urn:schemas-microsoft-com:office:office" xmlns:oel="http://schemas.microsoft.com/office/2019/extlst" xmlns:r="http://schemas.openxmlformats.org/officeDocument/2006/relationships" xmlns:m="http://schemas.openxmlformats.org/officeDocument/2006/math" xmlns:v="urn:schemas-microsoft-com:vml" xmlns:wp14="http://schemas.microsoft.com/office/word/2010/wordprocessingDrawing" xmlns:wp="http://schemas.openxmlformats.org/drawingml/2006/wordprocessingDrawing" xmlns:w10="urn:schemas-microsoft-com:office:word" xmlns:w="http://schemas.openxmlformats.org/wordprocessingml/2006/main" xmlns:w14="http://schemas.microsoft.com/office/word/2010/wordml" xmlns:w15="http://schemas.microsoft.com/office/word/2012/wordml" xmlns:w16cex="http://schemas.microsoft.com/office/word/2018/wordml/cex" xmlns:w16cid="http://schemas.microsoft.com/office/word/2016/wordml/cid" xmlns:w16="http://schemas.microsoft.com/office/word/2018/wordml" xmlns:w16sdtdh="http://schemas.microsoft.com/office/word/2020/wordml/sdtdatahash" xmlns:w16se="http://schemas.microsoft.com/office/word/2015/wordml/symex" xmlns:wpg="http://schemas.microsoft.com/office/word/2010/wordprocessingGroup" xmlns:wpi="http://schemas.microsoft.com/office/word/2010/wordprocessingInk" xmlns:wne="http://schemas.microsoft.com/office/word/2006/wordml" xmlns:wps="http://schemas.microsoft.com/office/word/2010/wordprocessingShape" mc:Ignorable="w14 w15 w16se w16cid w16 w16cex w16sdtdh wp14">
   <w15:person w15:author="Patrice Hédé">
     <w15:presenceInfo w15:providerId="None" w15:userId="Patrice Hédé"/>
   </w15:person>
@@ -4410,7 +4376,7 @@
 </file>
 
 <file path=word/styles.xml><?xml version="1.0" encoding="utf-8"?>
-<w:styles xmlns:mc="http://schemas.openxmlformats.org/markup-compatibility/2006" xmlns:r="http://schemas.openxmlformats.org/officeDocument/2006/relationships" xmlns:w="http://schemas.openxmlformats.org/wordprocessingml/2006/main" xmlns:w14="http://schemas.microsoft.com/office/word/2010/wordml" xmlns:w15="http://schemas.microsoft.com/office/word/2012/wordml" xmlns:w16cid="http://schemas.microsoft.com/office/word/2016/wordml/cid" xmlns:w16se="http://schemas.microsoft.com/office/word/2015/wordml/symex" mc:Ignorable="w14 w15 w16se w16cid">
+<w:styles xmlns:mc="http://schemas.openxmlformats.org/markup-compatibility/2006" xmlns:r="http://schemas.openxmlformats.org/officeDocument/2006/relationships" xmlns:w="http://schemas.openxmlformats.org/wordprocessingml/2006/main" xmlns:w14="http://schemas.microsoft.com/office/word/2010/wordml" xmlns:w15="http://schemas.microsoft.com/office/word/2012/wordml" xmlns:w16cex="http://schemas.microsoft.com/office/word/2018/wordml/cex" xmlns:w16cid="http://schemas.microsoft.com/office/word/2016/wordml/cid" xmlns:w16="http://schemas.microsoft.com/office/word/2018/wordml" xmlns:w16sdtdh="http://schemas.microsoft.com/office/word/2020/wordml/sdtdatahash" xmlns:w16se="http://schemas.microsoft.com/office/word/2015/wordml/symex" mc:Ignorable="w14 w15 w16se w16cid w16 w16cex w16sdtdh">
   <w:docDefaults>
     <w:rPrDefault>
       <w:rPr>
@@ -4420,7 +4386,7 @@
     </w:rPrDefault>
     <w:pPrDefault/>
   </w:docDefaults>
-  <w:latentStyles w:defLockedState="0" w:defUIPriority="0" w:defSemiHidden="0" w:defUnhideWhenUsed="0" w:defQFormat="0" w:count="375">
+  <w:latentStyles w:defLockedState="0" w:defUIPriority="0" w:defSemiHidden="0" w:defUnhideWhenUsed="0" w:defQFormat="0" w:count="376">
     <w:lsdException w:name="Normal" w:qFormat="1"/>
     <w:lsdException w:name="heading 1" w:qFormat="1"/>
     <w:lsdException w:name="heading 2" w:qFormat="1"/>
@@ -4563,10 +4529,10 @@
     <w:lsdException w:name="Table Elegant" w:semiHidden="1" w:unhideWhenUsed="1"/>
     <w:lsdException w:name="Table Professional" w:semiHidden="1" w:unhideWhenUsed="1"/>
     <w:lsdException w:name="Table Subtle 1" w:semiHidden="1" w:unhideWhenUsed="1"/>
+    <w:lsdException w:name="Table Subtle 2" w:semiHidden="1" w:unhideWhenUsed="1"/>
     <w:lsdException w:name="Table Web 1" w:semiHidden="1" w:unhideWhenUsed="1"/>
     <w:lsdException w:name="Table Web 2" w:semiHidden="1" w:unhideWhenUsed="1"/>
     <w:lsdException w:name="Balloon Text" w:semiHidden="1" w:unhideWhenUsed="1"/>
-    <w:lsdException w:name="Table Theme" w:semiHidden="1" w:unhideWhenUsed="1"/>
     <w:lsdException w:name="Placeholder Text" w:semiHidden="1" w:uiPriority="99"/>
     <w:lsdException w:name="No Spacing" w:uiPriority="1" w:qFormat="1"/>
     <w:lsdException w:name="Light Shading" w:uiPriority="60"/>
@@ -4786,8 +4752,9 @@
     <w:lsdException w:name="Smart Hyperlink" w:semiHidden="1" w:uiPriority="99" w:unhideWhenUsed="1"/>
     <w:lsdException w:name="Hashtag" w:semiHidden="1" w:uiPriority="99" w:unhideWhenUsed="1"/>
     <w:lsdException w:name="Unresolved Mention" w:semiHidden="1" w:uiPriority="99" w:unhideWhenUsed="1"/>
+    <w:lsdException w:name="Smart Link" w:semiHidden="1" w:uiPriority="99" w:unhideWhenUsed="1"/>
   </w:latentStyles>
-  <w:style w:type="paragraph" w:default="1" w:styleId="Normal">
+  <w:style w:type="paragraph" w:default="1" w:styleId="Standard">
     <w:name w:val="Normal"/>
     <w:qFormat/>
     <w:rsid w:val="00B33D47"/>
@@ -4799,9 +4766,9 @@
       <w:lang w:val="en-GB" w:eastAsia="en-US"/>
     </w:rPr>
   </w:style>
-  <w:style w:type="paragraph" w:styleId="Heading1">
+  <w:style w:type="paragraph" w:styleId="berschrift1">
     <w:name w:val="heading 1"/>
-    <w:next w:val="Normal"/>
+    <w:next w:val="Standard"/>
     <w:qFormat/>
     <w:rsid w:val="00B33D47"/>
     <w:pPr>
@@ -4820,10 +4787,10 @@
       <w:lang w:val="en-GB" w:eastAsia="en-US"/>
     </w:rPr>
   </w:style>
-  <w:style w:type="paragraph" w:styleId="Heading2">
+  <w:style w:type="paragraph" w:styleId="berschrift2">
     <w:name w:val="heading 2"/>
-    <w:basedOn w:val="Heading1"/>
-    <w:next w:val="Normal"/>
+    <w:basedOn w:val="berschrift1"/>
+    <w:next w:val="Standard"/>
     <w:qFormat/>
     <w:rsid w:val="00B33D47"/>
     <w:pPr>
@@ -4837,11 +4804,11 @@
       <w:sz w:val="32"/>
     </w:rPr>
   </w:style>
-  <w:style w:type="paragraph" w:styleId="Heading3">
+  <w:style w:type="paragraph" w:styleId="berschrift3">
     <w:name w:val="heading 3"/>
-    <w:basedOn w:val="Heading2"/>
-    <w:next w:val="Normal"/>
-    <w:link w:val="Heading3Char"/>
+    <w:basedOn w:val="berschrift2"/>
+    <w:next w:val="Standard"/>
+    <w:link w:val="berschrift3Zchn"/>
     <w:qFormat/>
     <w:rsid w:val="00B33D47"/>
     <w:pPr>
@@ -4852,10 +4819,10 @@
       <w:sz w:val="28"/>
     </w:rPr>
   </w:style>
-  <w:style w:type="paragraph" w:styleId="Heading4">
+  <w:style w:type="paragraph" w:styleId="berschrift4">
     <w:name w:val="heading 4"/>
-    <w:basedOn w:val="Heading3"/>
-    <w:next w:val="Normal"/>
+    <w:basedOn w:val="berschrift3"/>
+    <w:next w:val="Standard"/>
     <w:qFormat/>
     <w:rsid w:val="00B33D47"/>
     <w:pPr>
@@ -4866,10 +4833,10 @@
       <w:sz w:val="24"/>
     </w:rPr>
   </w:style>
-  <w:style w:type="paragraph" w:styleId="Heading5">
+  <w:style w:type="paragraph" w:styleId="berschrift5">
     <w:name w:val="heading 5"/>
-    <w:basedOn w:val="Heading4"/>
-    <w:next w:val="Normal"/>
+    <w:basedOn w:val="berschrift4"/>
+    <w:next w:val="Standard"/>
     <w:qFormat/>
     <w:rsid w:val="00B33D47"/>
     <w:pPr>
@@ -4880,30 +4847,30 @@
       <w:sz w:val="22"/>
     </w:rPr>
   </w:style>
-  <w:style w:type="paragraph" w:styleId="Heading6">
+  <w:style w:type="paragraph" w:styleId="berschrift6">
     <w:name w:val="heading 6"/>
     <w:basedOn w:val="H6"/>
-    <w:next w:val="Normal"/>
+    <w:next w:val="Standard"/>
     <w:qFormat/>
     <w:rsid w:val="00B33D47"/>
     <w:pPr>
       <w:outlineLvl w:val="5"/>
     </w:pPr>
   </w:style>
-  <w:style w:type="paragraph" w:styleId="Heading7">
+  <w:style w:type="paragraph" w:styleId="berschrift7">
     <w:name w:val="heading 7"/>
     <w:basedOn w:val="H6"/>
-    <w:next w:val="Normal"/>
+    <w:next w:val="Standard"/>
     <w:qFormat/>
     <w:rsid w:val="00B33D47"/>
     <w:pPr>
       <w:outlineLvl w:val="6"/>
     </w:pPr>
   </w:style>
-  <w:style w:type="paragraph" w:styleId="Heading8">
+  <w:style w:type="paragraph" w:styleId="berschrift8">
     <w:name w:val="heading 8"/>
-    <w:basedOn w:val="Heading1"/>
-    <w:next w:val="Normal"/>
+    <w:basedOn w:val="berschrift1"/>
+    <w:next w:val="Standard"/>
     <w:qFormat/>
     <w:rsid w:val="00B33D47"/>
     <w:pPr>
@@ -4911,23 +4878,23 @@
       <w:outlineLvl w:val="7"/>
     </w:pPr>
   </w:style>
-  <w:style w:type="paragraph" w:styleId="Heading9">
+  <w:style w:type="paragraph" w:styleId="berschrift9">
     <w:name w:val="heading 9"/>
-    <w:basedOn w:val="Heading8"/>
-    <w:next w:val="Normal"/>
+    <w:basedOn w:val="berschrift8"/>
+    <w:next w:val="Standard"/>
     <w:qFormat/>
     <w:rsid w:val="00B33D47"/>
     <w:pPr>
       <w:outlineLvl w:val="8"/>
     </w:pPr>
   </w:style>
-  <w:style w:type="character" w:default="1" w:styleId="DefaultParagraphFont">
+  <w:style w:type="character" w:default="1" w:styleId="Absatz-Standardschriftart">
     <w:name w:val="Default Paragraph Font"/>
     <w:uiPriority w:val="1"/>
     <w:semiHidden/>
     <w:unhideWhenUsed/>
   </w:style>
-  <w:style w:type="table" w:default="1" w:styleId="TableNormal">
+  <w:style w:type="table" w:default="1" w:styleId="NormaleTabelle">
     <w:name w:val="Normal Table"/>
     <w:uiPriority w:val="99"/>
     <w:semiHidden/>
@@ -4942,15 +4909,15 @@
       </w:tblCellMar>
     </w:tblPr>
   </w:style>
-  <w:style w:type="numbering" w:default="1" w:styleId="NoList">
+  <w:style w:type="numbering" w:default="1" w:styleId="KeineListe">
     <w:name w:val="No List"/>
     <w:uiPriority w:val="99"/>
     <w:semiHidden/>
     <w:unhideWhenUsed/>
   </w:style>
-  <w:style w:type="paragraph" w:styleId="TOC8">
+  <w:style w:type="paragraph" w:styleId="Verzeichnis8">
     <w:name w:val="toc 8"/>
-    <w:basedOn w:val="TOC1"/>
+    <w:basedOn w:val="Verzeichnis1"/>
     <w:semiHidden/>
     <w:rsid w:val="00B33D47"/>
     <w:pPr>
@@ -4961,7 +4928,7 @@
       <w:b/>
     </w:rPr>
   </w:style>
-  <w:style w:type="paragraph" w:styleId="TOC1">
+  <w:style w:type="paragraph" w:styleId="Verzeichnis1">
     <w:name w:val="toc 1"/>
     <w:semiHidden/>
     <w:rsid w:val="00B33D47"/>
@@ -4998,36 +4965,36 @@
       <w:lang w:val="en-GB" w:eastAsia="en-US"/>
     </w:rPr>
   </w:style>
-  <w:style w:type="paragraph" w:styleId="TOC5">
+  <w:style w:type="paragraph" w:styleId="Verzeichnis5">
     <w:name w:val="toc 5"/>
-    <w:basedOn w:val="TOC4"/>
+    <w:basedOn w:val="Verzeichnis4"/>
     <w:semiHidden/>
     <w:rsid w:val="00B33D47"/>
     <w:pPr>
       <w:ind w:left="1701" w:hanging="1701"/>
     </w:pPr>
   </w:style>
-  <w:style w:type="paragraph" w:styleId="TOC4">
+  <w:style w:type="paragraph" w:styleId="Verzeichnis4">
     <w:name w:val="toc 4"/>
-    <w:basedOn w:val="TOC3"/>
+    <w:basedOn w:val="Verzeichnis3"/>
     <w:semiHidden/>
     <w:rsid w:val="00B33D47"/>
     <w:pPr>
       <w:ind w:left="1418" w:hanging="1418"/>
     </w:pPr>
   </w:style>
-  <w:style w:type="paragraph" w:styleId="TOC3">
+  <w:style w:type="paragraph" w:styleId="Verzeichnis3">
     <w:name w:val="toc 3"/>
-    <w:basedOn w:val="TOC2"/>
+    <w:basedOn w:val="Verzeichnis2"/>
     <w:semiHidden/>
     <w:rsid w:val="00B33D47"/>
     <w:pPr>
       <w:ind w:left="1134" w:hanging="1134"/>
     </w:pPr>
   </w:style>
-  <w:style w:type="paragraph" w:styleId="TOC2">
+  <w:style w:type="paragraph" w:styleId="Verzeichnis2">
     <w:name w:val="toc 2"/>
-    <w:basedOn w:val="TOC1"/>
+    <w:basedOn w:val="Verzeichnis1"/>
     <w:semiHidden/>
     <w:rsid w:val="00B33D47"/>
     <w:pPr>
@@ -5050,7 +5017,7 @@
   </w:style>
   <w:style w:type="paragraph" w:styleId="Index1">
     <w:name w:val="index 1"/>
-    <w:basedOn w:val="Normal"/>
+    <w:basedOn w:val="Standard"/>
     <w:semiHidden/>
     <w:rsid w:val="00B33D47"/>
     <w:pPr>
@@ -5073,22 +5040,22 @@
   </w:style>
   <w:style w:type="paragraph" w:customStyle="1" w:styleId="TT">
     <w:name w:val="TT"/>
-    <w:basedOn w:val="Heading1"/>
-    <w:next w:val="Normal"/>
+    <w:basedOn w:val="berschrift1"/>
+    <w:next w:val="Standard"/>
     <w:rsid w:val="00B33D47"/>
     <w:pPr>
       <w:outlineLvl w:val="9"/>
     </w:pPr>
   </w:style>
-  <w:style w:type="paragraph" w:styleId="ListNumber2">
+  <w:style w:type="paragraph" w:styleId="Listennummer2">
     <w:name w:val="List Number 2"/>
-    <w:basedOn w:val="ListNumber"/>
+    <w:basedOn w:val="Listennummer"/>
     <w:rsid w:val="00B33D47"/>
     <w:pPr>
       <w:ind w:left="851"/>
     </w:pPr>
   </w:style>
-  <w:style w:type="paragraph" w:styleId="Header">
+  <w:style w:type="paragraph" w:styleId="Kopfzeile">
     <w:name w:val="header"/>
     <w:rsid w:val="00B33D47"/>
     <w:pPr>
@@ -5102,7 +5069,7 @@
       <w:lang w:val="en-GB" w:eastAsia="en-US"/>
     </w:rPr>
   </w:style>
-  <w:style w:type="character" w:styleId="FootnoteReference">
+  <w:style w:type="character" w:styleId="Funotenzeichen">
     <w:name w:val="footnote reference"/>
     <w:semiHidden/>
     <w:rsid w:val="00B33D47"/>
@@ -5112,9 +5079,9 @@
       <w:sz w:val="16"/>
     </w:rPr>
   </w:style>
-  <w:style w:type="paragraph" w:styleId="FootnoteText">
+  <w:style w:type="paragraph" w:styleId="Funotentext">
     <w:name w:val="footnote text"/>
-    <w:basedOn w:val="Normal"/>
+    <w:basedOn w:val="Standard"/>
     <w:semiHidden/>
     <w:rsid w:val="00B33D47"/>
     <w:pPr>
@@ -5155,7 +5122,7 @@
   </w:style>
   <w:style w:type="paragraph" w:customStyle="1" w:styleId="NO">
     <w:name w:val="NO"/>
-    <w:basedOn w:val="Normal"/>
+    <w:basedOn w:val="Standard"/>
     <w:link w:val="NOZchn"/>
     <w:qFormat/>
     <w:rsid w:val="00B33D47"/>
@@ -5164,9 +5131,9 @@
       <w:ind w:left="1135" w:hanging="851"/>
     </w:pPr>
   </w:style>
-  <w:style w:type="paragraph" w:styleId="TOC9">
+  <w:style w:type="paragraph" w:styleId="Verzeichnis9">
     <w:name w:val="toc 9"/>
-    <w:basedOn w:val="TOC8"/>
+    <w:basedOn w:val="Verzeichnis8"/>
     <w:semiHidden/>
     <w:rsid w:val="00B33D47"/>
     <w:pPr>
@@ -5175,7 +5142,7 @@
   </w:style>
   <w:style w:type="paragraph" w:customStyle="1" w:styleId="EX">
     <w:name w:val="EX"/>
-    <w:basedOn w:val="Normal"/>
+    <w:basedOn w:val="Standard"/>
     <w:rsid w:val="00B33D47"/>
     <w:pPr>
       <w:keepLines/>
@@ -5184,7 +5151,7 @@
   </w:style>
   <w:style w:type="paragraph" w:customStyle="1" w:styleId="FP">
     <w:name w:val="FP"/>
-    <w:basedOn w:val="Normal"/>
+    <w:basedOn w:val="Standard"/>
     <w:rsid w:val="00B33D47"/>
     <w:pPr>
       <w:spacing w:after="0"/>
@@ -5220,51 +5187,51 @@
       <w:spacing w:after="0"/>
     </w:pPr>
   </w:style>
-  <w:style w:type="paragraph" w:styleId="TOC6">
+  <w:style w:type="paragraph" w:styleId="Verzeichnis6">
     <w:name w:val="toc 6"/>
-    <w:basedOn w:val="TOC5"/>
-    <w:next w:val="Normal"/>
+    <w:basedOn w:val="Verzeichnis5"/>
+    <w:next w:val="Standard"/>
     <w:semiHidden/>
     <w:rsid w:val="00B33D47"/>
     <w:pPr>
       <w:ind w:left="1985" w:hanging="1985"/>
     </w:pPr>
   </w:style>
-  <w:style w:type="paragraph" w:styleId="TOC7">
+  <w:style w:type="paragraph" w:styleId="Verzeichnis7">
     <w:name w:val="toc 7"/>
-    <w:basedOn w:val="TOC6"/>
-    <w:next w:val="Normal"/>
+    <w:basedOn w:val="Verzeichnis6"/>
+    <w:next w:val="Standard"/>
     <w:semiHidden/>
     <w:rsid w:val="00B33D47"/>
     <w:pPr>
       <w:ind w:left="2268" w:hanging="2268"/>
     </w:pPr>
   </w:style>
-  <w:style w:type="paragraph" w:styleId="ListBullet2">
+  <w:style w:type="paragraph" w:styleId="Aufzhlungszeichen2">
     <w:name w:val="List Bullet 2"/>
-    <w:basedOn w:val="ListBullet"/>
+    <w:basedOn w:val="Aufzhlungszeichen"/>
     <w:rsid w:val="00B33D47"/>
     <w:pPr>
       <w:ind w:left="851"/>
     </w:pPr>
   </w:style>
-  <w:style w:type="paragraph" w:styleId="ListBullet3">
+  <w:style w:type="paragraph" w:styleId="Aufzhlungszeichen3">
     <w:name w:val="List Bullet 3"/>
-    <w:basedOn w:val="ListBullet2"/>
+    <w:basedOn w:val="Aufzhlungszeichen2"/>
     <w:rsid w:val="00B33D47"/>
     <w:pPr>
       <w:ind w:left="1135"/>
     </w:pPr>
   </w:style>
-  <w:style w:type="paragraph" w:styleId="ListNumber">
+  <w:style w:type="paragraph" w:styleId="Listennummer">
     <w:name w:val="List Number"/>
-    <w:basedOn w:val="List"/>
+    <w:basedOn w:val="Liste"/>
     <w:rsid w:val="00B33D47"/>
   </w:style>
   <w:style w:type="paragraph" w:customStyle="1" w:styleId="EQ">
     <w:name w:val="EQ"/>
-    <w:basedOn w:val="Normal"/>
-    <w:next w:val="Normal"/>
+    <w:basedOn w:val="Standard"/>
+    <w:next w:val="Standard"/>
     <w:rsid w:val="00B33D47"/>
     <w:pPr>
       <w:keepLines/>
@@ -5279,7 +5246,7 @@
   </w:style>
   <w:style w:type="paragraph" w:customStyle="1" w:styleId="TH">
     <w:name w:val="TH"/>
-    <w:basedOn w:val="Normal"/>
+    <w:basedOn w:val="Standard"/>
     <w:link w:val="THChar"/>
     <w:rsid w:val="00B33D47"/>
     <w:pPr>
@@ -5354,8 +5321,8 @@
   </w:style>
   <w:style w:type="paragraph" w:customStyle="1" w:styleId="H6">
     <w:name w:val="H6"/>
-    <w:basedOn w:val="Heading5"/>
-    <w:next w:val="Normal"/>
+    <w:basedOn w:val="berschrift5"/>
+    <w:next w:val="Standard"/>
     <w:rsid w:val="00B33D47"/>
     <w:pPr>
       <w:ind w:left="1985" w:hanging="1985"/>
@@ -5375,7 +5342,7 @@
   </w:style>
   <w:style w:type="paragraph" w:customStyle="1" w:styleId="TAL">
     <w:name w:val="TAL"/>
-    <w:basedOn w:val="Normal"/>
+    <w:basedOn w:val="Standard"/>
     <w:link w:val="TALChar"/>
     <w:rsid w:val="00B33D47"/>
     <w:pPr>
@@ -5465,9 +5432,9 @@
     <w:name w:val="ZGSM"/>
     <w:rsid w:val="00B33D47"/>
   </w:style>
-  <w:style w:type="paragraph" w:styleId="List2">
+  <w:style w:type="paragraph" w:styleId="Liste2">
     <w:name w:val="List 2"/>
-    <w:basedOn w:val="List"/>
+    <w:basedOn w:val="Liste"/>
     <w:rsid w:val="00B33D47"/>
     <w:pPr>
       <w:ind w:left="851"/>
@@ -5487,25 +5454,25 @@
       <w:lang w:val="en-GB" w:eastAsia="en-US"/>
     </w:rPr>
   </w:style>
-  <w:style w:type="paragraph" w:styleId="List3">
+  <w:style w:type="paragraph" w:styleId="Liste3">
     <w:name w:val="List 3"/>
-    <w:basedOn w:val="List2"/>
+    <w:basedOn w:val="Liste2"/>
     <w:rsid w:val="00B33D47"/>
     <w:pPr>
       <w:ind w:left="1135"/>
     </w:pPr>
   </w:style>
-  <w:style w:type="paragraph" w:styleId="List4">
+  <w:style w:type="paragraph" w:styleId="Liste4">
     <w:name w:val="List 4"/>
-    <w:basedOn w:val="List3"/>
+    <w:basedOn w:val="Liste3"/>
     <w:rsid w:val="00B33D47"/>
     <w:pPr>
       <w:ind w:left="1418"/>
     </w:pPr>
   </w:style>
-  <w:style w:type="paragraph" w:styleId="List5">
+  <w:style w:type="paragraph" w:styleId="Liste5">
     <w:name w:val="List 5"/>
-    <w:basedOn w:val="List4"/>
+    <w:basedOn w:val="Liste4"/>
     <w:rsid w:val="00B33D47"/>
     <w:pPr>
       <w:ind w:left="1702"/>
@@ -5522,30 +5489,30 @@
       <w:color w:val="FF0000"/>
     </w:rPr>
   </w:style>
-  <w:style w:type="paragraph" w:styleId="List">
+  <w:style w:type="paragraph" w:styleId="Liste">
     <w:name w:val="List"/>
-    <w:basedOn w:val="Normal"/>
+    <w:basedOn w:val="Standard"/>
     <w:rsid w:val="00B33D47"/>
     <w:pPr>
       <w:ind w:left="568" w:hanging="284"/>
     </w:pPr>
   </w:style>
-  <w:style w:type="paragraph" w:styleId="ListBullet">
+  <w:style w:type="paragraph" w:styleId="Aufzhlungszeichen">
     <w:name w:val="List Bullet"/>
-    <w:basedOn w:val="List"/>
-    <w:rsid w:val="00B33D47"/>
-  </w:style>
-  <w:style w:type="paragraph" w:styleId="ListBullet4">
+    <w:basedOn w:val="Liste"/>
+    <w:rsid w:val="00B33D47"/>
+  </w:style>
+  <w:style w:type="paragraph" w:styleId="Aufzhlungszeichen4">
     <w:name w:val="List Bullet 4"/>
-    <w:basedOn w:val="ListBullet3"/>
+    <w:basedOn w:val="Aufzhlungszeichen3"/>
     <w:rsid w:val="00B33D47"/>
     <w:pPr>
       <w:ind w:left="1418"/>
     </w:pPr>
   </w:style>
-  <w:style w:type="paragraph" w:styleId="ListBullet5">
+  <w:style w:type="paragraph" w:styleId="Aufzhlungszeichen5">
     <w:name w:val="List Bullet 5"/>
-    <w:basedOn w:val="ListBullet4"/>
+    <w:basedOn w:val="Aufzhlungszeichen4"/>
     <w:rsid w:val="00B33D47"/>
     <w:pPr>
       <w:ind w:left="1702"/>
@@ -5553,35 +5520,35 @@
   </w:style>
   <w:style w:type="paragraph" w:customStyle="1" w:styleId="B1">
     <w:name w:val="B1"/>
-    <w:basedOn w:val="List"/>
+    <w:basedOn w:val="Liste"/>
     <w:link w:val="B1Char"/>
     <w:qFormat/>
     <w:rsid w:val="00B33D47"/>
   </w:style>
   <w:style w:type="paragraph" w:customStyle="1" w:styleId="B2">
     <w:name w:val="B2"/>
-    <w:basedOn w:val="List2"/>
+    <w:basedOn w:val="Liste2"/>
     <w:link w:val="B2Char"/>
     <w:rsid w:val="00B33D47"/>
   </w:style>
   <w:style w:type="paragraph" w:customStyle="1" w:styleId="B3">
     <w:name w:val="B3"/>
-    <w:basedOn w:val="List3"/>
+    <w:basedOn w:val="Liste3"/>
     <w:rsid w:val="00B33D47"/>
   </w:style>
   <w:style w:type="paragraph" w:customStyle="1" w:styleId="B4">
     <w:name w:val="B4"/>
-    <w:basedOn w:val="List4"/>
+    <w:basedOn w:val="Liste4"/>
     <w:rsid w:val="00B33D47"/>
   </w:style>
   <w:style w:type="paragraph" w:customStyle="1" w:styleId="B5">
     <w:name w:val="B5"/>
-    <w:basedOn w:val="List5"/>
-    <w:rsid w:val="00B33D47"/>
-  </w:style>
-  <w:style w:type="paragraph" w:styleId="Footer">
+    <w:basedOn w:val="Liste5"/>
+    <w:rsid w:val="00B33D47"/>
+  </w:style>
+  <w:style w:type="paragraph" w:styleId="Fuzeile">
     <w:name w:val="footer"/>
-    <w:basedOn w:val="Header"/>
+    <w:basedOn w:val="Kopfzeile"/>
     <w:rsid w:val="00B33D47"/>
     <w:pPr>
       <w:jc w:val="center"/>
@@ -5631,17 +5598,17 @@
       <w:u w:val="single"/>
     </w:rPr>
   </w:style>
-  <w:style w:type="character" w:styleId="CommentReference">
+  <w:style w:type="character" w:styleId="Kommentarzeichen">
     <w:name w:val="annotation reference"/>
     <w:rsid w:val="00B33D47"/>
     <w:rPr>
       <w:sz w:val="16"/>
     </w:rPr>
   </w:style>
-  <w:style w:type="paragraph" w:styleId="CommentText">
+  <w:style w:type="paragraph" w:styleId="Kommentartext">
     <w:name w:val="annotation text"/>
-    <w:basedOn w:val="Normal"/>
-    <w:link w:val="CommentTextChar"/>
+    <w:basedOn w:val="Standard"/>
+    <w:link w:val="KommentartextZchn"/>
     <w:rsid w:val="00B33D47"/>
   </w:style>
   <w:style w:type="character" w:customStyle="1" w:styleId="1">
@@ -5652,9 +5619,9 @@
       <w:u w:val="single"/>
     </w:rPr>
   </w:style>
-  <w:style w:type="paragraph" w:styleId="BalloonText">
+  <w:style w:type="paragraph" w:styleId="Sprechblasentext">
     <w:name w:val="Balloon Text"/>
-    <w:basedOn w:val="Normal"/>
+    <w:basedOn w:val="Standard"/>
     <w:semiHidden/>
     <w:rsid w:val="00B33D47"/>
     <w:rPr>
@@ -5663,10 +5630,10 @@
       <w:szCs w:val="16"/>
     </w:rPr>
   </w:style>
-  <w:style w:type="paragraph" w:styleId="CommentSubject">
+  <w:style w:type="paragraph" w:styleId="Kommentarthema">
     <w:name w:val="annotation subject"/>
-    <w:basedOn w:val="CommentText"/>
-    <w:next w:val="CommentText"/>
+    <w:basedOn w:val="Kommentartext"/>
+    <w:next w:val="Kommentartext"/>
     <w:semiHidden/>
     <w:rsid w:val="00B33D47"/>
     <w:rPr>
@@ -5674,9 +5641,9 @@
       <w:bCs/>
     </w:rPr>
   </w:style>
-  <w:style w:type="paragraph" w:styleId="DocumentMap">
+  <w:style w:type="paragraph" w:styleId="Dokumentstruktur">
     <w:name w:val="Document Map"/>
-    <w:basedOn w:val="Normal"/>
+    <w:basedOn w:val="Standard"/>
     <w:semiHidden/>
     <w:rsid w:val="005E2C44"/>
     <w:pPr>
@@ -5724,19 +5691,19 @@
       <w:lang w:val="en-GB"/>
     </w:rPr>
   </w:style>
-  <w:style w:type="character" w:customStyle="1" w:styleId="CommentTextChar">
-    <w:name w:val="Comment Text Char"/>
-    <w:basedOn w:val="DefaultParagraphFont"/>
-    <w:link w:val="CommentText"/>
+  <w:style w:type="character" w:customStyle="1" w:styleId="KommentartextZchn">
+    <w:name w:val="Kommentartext Zchn"/>
+    <w:basedOn w:val="Absatz-Standardschriftart"/>
+    <w:link w:val="Kommentartext"/>
     <w:rsid w:val="00DE5E9A"/>
     <w:rPr>
       <w:rFonts w:ascii="Times New Roman" w:hAnsi="Times New Roman"/>
       <w:lang w:val="en-GB" w:eastAsia="en-US"/>
     </w:rPr>
   </w:style>
-  <w:style w:type="paragraph" w:styleId="NormalWeb">
+  <w:style w:type="paragraph" w:styleId="StandardWeb">
     <w:name w:val="Normal (Web)"/>
-    <w:basedOn w:val="Normal"/>
+    <w:basedOn w:val="Standard"/>
     <w:uiPriority w:val="99"/>
     <w:semiHidden/>
     <w:unhideWhenUsed/>
@@ -5799,9 +5766,9 @@
       <w:lang w:val="en-GB" w:eastAsia="en-US"/>
     </w:rPr>
   </w:style>
-  <w:style w:type="paragraph" w:styleId="ListParagraph">
+  <w:style w:type="paragraph" w:styleId="Listenabsatz">
     <w:name w:val="List Paragraph"/>
-    <w:basedOn w:val="Normal"/>
+    <w:basedOn w:val="Standard"/>
     <w:uiPriority w:val="34"/>
     <w:qFormat/>
     <w:rsid w:val="00DD1735"/>
@@ -5818,7 +5785,7 @@
       <w:lang w:val="en-GB" w:eastAsia="ja-JP"/>
     </w:rPr>
   </w:style>
-  <w:style w:type="paragraph" w:styleId="Revision">
+  <w:style w:type="paragraph" w:styleId="berarbeitung">
     <w:name w:val="Revision"/>
     <w:hidden/>
     <w:uiPriority w:val="99"/>
@@ -5831,7 +5798,7 @@
   </w:style>
   <w:style w:type="paragraph" w:customStyle="1" w:styleId="Guidance">
     <w:name w:val="Guidance"/>
-    <w:basedOn w:val="Normal"/>
+    <w:basedOn w:val="Standard"/>
     <w:rsid w:val="00DD554D"/>
     <w:rPr>
       <w:rFonts w:eastAsia="Batang"/>
@@ -5839,9 +5806,9 @@
       <w:color w:val="0000FF"/>
     </w:rPr>
   </w:style>
-  <w:style w:type="character" w:customStyle="1" w:styleId="Heading3Char">
-    <w:name w:val="Heading 3 Char"/>
-    <w:link w:val="Heading3"/>
+  <w:style w:type="character" w:customStyle="1" w:styleId="berschrift3Zchn">
+    <w:name w:val="Überschrift 3 Zchn"/>
+    <w:link w:val="berschrift3"/>
     <w:rsid w:val="002935F6"/>
     <w:rPr>
       <w:rFonts w:ascii="Arial" w:hAnsi="Arial"/>
